--- a/documents/website draft.docx
+++ b/documents/website draft.docx
@@ -1,6 +1,6 @@
 
 <file path=word/document.xml><?xml version="1.0" encoding="utf-8"?>
-<w:document xmlns:wpc="http://schemas.microsoft.com/office/word/2010/wordprocessingCanvas" xmlns:cx="http://schemas.microsoft.com/office/drawing/2014/chartex" xmlns:cx1="http://schemas.microsoft.com/office/drawing/2015/9/8/chartex" xmlns:mc="http://schemas.openxmlformats.org/markup-compatibility/2006" xmlns:o="urn:schemas-microsoft-com:office:office" xmlns:r="http://schemas.openxmlformats.org/officeDocument/2006/relationships" xmlns:m="http://schemas.openxmlformats.org/officeDocument/2006/math" xmlns:v="urn:schemas-microsoft-com:vml" xmlns:wp14="http://schemas.microsoft.com/office/word/2010/wordprocessingDrawing" xmlns:wp="http://schemas.openxmlformats.org/drawingml/2006/wordprocessingDrawing" xmlns:w10="urn:schemas-microsoft-com:office:word" xmlns:w="http://schemas.openxmlformats.org/wordprocessingml/2006/main" xmlns:w14="http://schemas.microsoft.com/office/word/2010/wordml" xmlns:w15="http://schemas.microsoft.com/office/word/2012/wordml" xmlns:w16se="http://schemas.microsoft.com/office/word/2015/wordml/symex" xmlns:wpg="http://schemas.microsoft.com/office/word/2010/wordprocessingGroup" xmlns:wpi="http://schemas.microsoft.com/office/word/2010/wordprocessingInk" xmlns:wne="http://schemas.microsoft.com/office/word/2006/wordml" xmlns:wps="http://schemas.microsoft.com/office/word/2010/wordprocessingShape" mc:Ignorable="w14 w15 w16se wp14">
+<w:document xmlns:wpc="http://schemas.microsoft.com/office/word/2010/wordprocessingCanvas" xmlns:cx="http://schemas.microsoft.com/office/drawing/2014/chartex" xmlns:cx1="http://schemas.microsoft.com/office/drawing/2015/9/8/chartex" xmlns:cx2="http://schemas.microsoft.com/office/drawing/2015/10/21/chartex" xmlns:cx3="http://schemas.microsoft.com/office/drawing/2016/5/9/chartex" xmlns:cx4="http://schemas.microsoft.com/office/drawing/2016/5/10/chartex" xmlns:cx5="http://schemas.microsoft.com/office/drawing/2016/5/11/chartex" xmlns:cx6="http://schemas.microsoft.com/office/drawing/2016/5/12/chartex" xmlns:cx7="http://schemas.microsoft.com/office/drawing/2016/5/13/chartex" xmlns:cx8="http://schemas.microsoft.com/office/drawing/2016/5/14/chartex" xmlns:mc="http://schemas.openxmlformats.org/markup-compatibility/2006" xmlns:aink="http://schemas.microsoft.com/office/drawing/2016/ink" xmlns:am3d="http://schemas.microsoft.com/office/drawing/2017/model3d" xmlns:o="urn:schemas-microsoft-com:office:office" xmlns:r="http://schemas.openxmlformats.org/officeDocument/2006/relationships" xmlns:m="http://schemas.openxmlformats.org/officeDocument/2006/math" xmlns:v="urn:schemas-microsoft-com:vml" xmlns:wp14="http://schemas.microsoft.com/office/word/2010/wordprocessingDrawing" xmlns:wp="http://schemas.openxmlformats.org/drawingml/2006/wordprocessingDrawing" xmlns:w10="urn:schemas-microsoft-com:office:word" xmlns:w="http://schemas.openxmlformats.org/wordprocessingml/2006/main" xmlns:w14="http://schemas.microsoft.com/office/word/2010/wordml" xmlns:w15="http://schemas.microsoft.com/office/word/2012/wordml" xmlns:w16cid="http://schemas.microsoft.com/office/word/2016/wordml/cid" xmlns:w16se="http://schemas.microsoft.com/office/word/2015/wordml/symex" xmlns:wpg="http://schemas.microsoft.com/office/word/2010/wordprocessingGroup" xmlns:wpi="http://schemas.microsoft.com/office/word/2010/wordprocessingInk" xmlns:wne="http://schemas.microsoft.com/office/word/2006/wordml" xmlns:wps="http://schemas.microsoft.com/office/word/2010/wordprocessingShape" mc:Ignorable="w14 w15 w16se w16cid wp14">
   <w:body>
     <w:p>
       <w:pPr>
@@ -147,10 +147,7 @@
                             <w:txbxContent>
                               <w:p>
                                 <w:r>
-                                  <w:t xml:space="preserve">How </w:t>
-                                </w:r>
-                                <w:r>
-                                  <w:t>it works</w:t>
+                                  <w:t>How it works</w:t>
                                 </w:r>
                               </w:p>
                             </w:txbxContent>
@@ -402,10 +399,7 @@
                             <w:txbxContent>
                               <w:p>
                                 <w:r>
-                                  <w:t xml:space="preserve">Language </w:t>
-                                </w:r>
-                                <w:r>
-                                  <w:t>selection / Contact / About</w:t>
+                                  <w:t>Language selection / Contact / About</w:t>
                                 </w:r>
                               </w:p>
                             </w:txbxContent>
@@ -878,6 +872,9 @@
         <w:t>We believe that language learning consists of 3 main elements, which interact with each other:</w:t>
       </w:r>
       <w:r>
+        <w:rPr>
+          <w:noProof/>
+        </w:rPr>
         <w:drawing>
           <wp:inline distT="0" distB="0" distL="0" distR="0" wp14:anchorId="0953F721" wp14:editId="753C748B">
             <wp:extent cx="5760720" cy="2508885"/>
@@ -1076,19 +1073,7 @@
         <w:rPr>
           <w:lang w:val="en-US"/>
         </w:rPr>
-        <w:t xml:space="preserve"> </w:t>
-      </w:r>
-      <w:r>
-        <w:rPr>
-          <w:lang w:val="en-US"/>
-        </w:rPr>
-        <w:t xml:space="preserve">– we </w:t>
-      </w:r>
-      <w:r>
-        <w:rPr>
-          <w:lang w:val="en-US"/>
-        </w:rPr>
-        <w:t>call it the rule of 3 by using the Message in the bottle concept (MIB)</w:t>
+        <w:t xml:space="preserve"> – we call it the rule of 3 by using the Message in the bottle concept (MIB)</w:t>
       </w:r>
       <w:r>
         <w:rPr>
@@ -1744,6 +1729,20 @@
                               <w:t>Picture for getting a subject at random?</w:t>
                             </w:r>
                           </w:p>
+                          <w:p>
+                            <w:pPr>
+                              <w:jc w:val="center"/>
+                              <w:rPr>
+                                <w:lang w:val="en-US"/>
+                              </w:rPr>
+                            </w:pPr>
+                            <w:r>
+                              <w:rPr>
+                                <w:lang w:val="en-US"/>
+                              </w:rPr>
+                              <w:t>Shark gets hit by a book falling from the shelve?</w:t>
+                            </w:r>
+                          </w:p>
                         </w:txbxContent>
                       </wps:txbx>
                       <wps:bodyPr rot="0" spcFirstLastPara="0" vertOverflow="overflow" horzOverflow="overflow" vert="horz" wrap="square" lIns="91440" tIns="45720" rIns="91440" bIns="45720" numCol="1" spcCol="0" rtlCol="0" fromWordArt="0" anchor="ctr" anchorCtr="0" forceAA="0" compatLnSpc="1">
@@ -1776,6 +1775,20 @@
                           <w:lang w:val="en-US"/>
                         </w:rPr>
                         <w:t>Picture for getting a subject at random?</w:t>
+                      </w:r>
+                    </w:p>
+                    <w:p>
+                      <w:pPr>
+                        <w:jc w:val="center"/>
+                        <w:rPr>
+                          <w:lang w:val="en-US"/>
+                        </w:rPr>
+                      </w:pPr>
+                      <w:r>
+                        <w:rPr>
+                          <w:lang w:val="en-US"/>
+                        </w:rPr>
+                        <w:t>Shark gets hit by a book falling from the shelve?</w:t>
                       </w:r>
                     </w:p>
                   </w:txbxContent>
@@ -1840,9 +1853,27 @@
                           <w:p>
                             <w:pPr>
                               <w:jc w:val="center"/>
+                              <w:rPr>
+                                <w:lang w:val="en-US"/>
+                              </w:rPr>
                             </w:pPr>
                             <w:r>
-                              <w:t>Shark in a library picture</w:t>
+                              <w:rPr>
+                                <w:lang w:val="en-US"/>
+                              </w:rPr>
+                              <w:t xml:space="preserve">Shark </w:t>
+                            </w:r>
+                            <w:r>
+                              <w:rPr>
+                                <w:lang w:val="en-US"/>
+                              </w:rPr>
+                              <w:t xml:space="preserve">searching for a book </w:t>
+                            </w:r>
+                            <w:r>
+                              <w:rPr>
+                                <w:lang w:val="en-US"/>
+                              </w:rPr>
+                              <w:t>in the library</w:t>
                             </w:r>
                           </w:p>
                         </w:txbxContent>
@@ -1868,9 +1899,27 @@
                     <w:p>
                       <w:pPr>
                         <w:jc w:val="center"/>
+                        <w:rPr>
+                          <w:lang w:val="en-US"/>
+                        </w:rPr>
                       </w:pPr>
                       <w:r>
-                        <w:t>Shark in a library picture</w:t>
+                        <w:rPr>
+                          <w:lang w:val="en-US"/>
+                        </w:rPr>
+                        <w:t xml:space="preserve">Shark </w:t>
+                      </w:r>
+                      <w:r>
+                        <w:rPr>
+                          <w:lang w:val="en-US"/>
+                        </w:rPr>
+                        <w:t xml:space="preserve">searching for a book </w:t>
+                      </w:r>
+                      <w:r>
+                        <w:rPr>
+                          <w:lang w:val="en-US"/>
+                        </w:rPr>
+                        <w:t>in the library</w:t>
                       </w:r>
                     </w:p>
                   </w:txbxContent>
@@ -4195,21 +4244,7 @@
           <w:lang w:val="en-US"/>
         </w:rPr>
         <w:lastRenderedPageBreak/>
-        <w:t xml:space="preserve">Help others learn your language – learn listening skills, make friends, have fun, learn how to give feedback, gain scores and badges! Remember karma comes back – the </w:t>
-      </w:r>
-      <w:proofErr w:type="gramStart"/>
-      <w:r>
-        <w:rPr>
-          <w:lang w:val="en-US"/>
-        </w:rPr>
-        <w:t>more good</w:t>
-      </w:r>
-      <w:proofErr w:type="gramEnd"/>
-      <w:r>
-        <w:rPr>
-          <w:lang w:val="en-US"/>
-        </w:rPr>
-        <w:t xml:space="preserve"> you give the more good comes back to you (yin yang symbol)&gt;&gt;&gt;</w:t>
+        <w:t>Help others learn your language – learn listening skills, make friends, have fun, learn how to give feedback, gain scores and badges! Remember karma comes back – the more good you give the more good comes back to you (yin yang symbol)&gt;&gt;&gt;</w:t>
       </w:r>
     </w:p>
     <w:p>
@@ -8446,9 +8481,27 @@
                           <w:p>
                             <w:pPr>
                               <w:jc w:val="center"/>
+                              <w:rPr>
+                                <w:lang w:val="en-US"/>
+                              </w:rPr>
                             </w:pPr>
                             <w:r>
+                              <w:rPr>
+                                <w:lang w:val="en-US"/>
+                              </w:rPr>
                               <w:t>Handling stress</w:t>
+                            </w:r>
+                            <w:r>
+                              <w:rPr>
+                                <w:lang w:val="en-US"/>
+                              </w:rPr>
+                              <w:t xml:space="preserve"> – putting yourself into a</w:t>
+                            </w:r>
+                            <w:r>
+                              <w:rPr>
+                                <w:lang w:val="en-US"/>
+                              </w:rPr>
+                              <w:t xml:space="preserve"> situation when you’re not prepared</w:t>
                             </w:r>
                           </w:p>
                         </w:txbxContent>
@@ -8474,9 +8527,27 @@
                     <w:p>
                       <w:pPr>
                         <w:jc w:val="center"/>
+                        <w:rPr>
+                          <w:lang w:val="en-US"/>
+                        </w:rPr>
                       </w:pPr>
                       <w:r>
+                        <w:rPr>
+                          <w:lang w:val="en-US"/>
+                        </w:rPr>
                         <w:t>Handling stress</w:t>
+                      </w:r>
+                      <w:r>
+                        <w:rPr>
+                          <w:lang w:val="en-US"/>
+                        </w:rPr>
+                        <w:t xml:space="preserve"> – putting yourself into a</w:t>
+                      </w:r>
+                      <w:r>
+                        <w:rPr>
+                          <w:lang w:val="en-US"/>
+                        </w:rPr>
+                        <w:t xml:space="preserve"> situation when you’re not prepared</w:t>
                       </w:r>
                     </w:p>
                   </w:txbxContent>
@@ -8711,25 +8782,19 @@
         <w:rPr>
           <w:lang w:val="en-US"/>
         </w:rPr>
-        <w:t>), from which you build sente</w:t>
+        <w:t xml:space="preserve">), from which you build sentences. </w:t>
       </w:r>
       <w:r>
         <w:rPr>
           <w:lang w:val="en-US"/>
         </w:rPr>
-        <w:t>n</w:t>
+        <w:t>The more blocks you have the bigger is your understanding – this is your base to success</w:t>
       </w:r>
       <w:r>
         <w:rPr>
           <w:lang w:val="en-US"/>
         </w:rPr>
-        <w:t>ces.</w:t>
-      </w:r>
-      <w:r>
-        <w:rPr>
-          <w:lang w:val="en-US"/>
-        </w:rPr>
-        <w:t xml:space="preserve"> You understand more.</w:t>
+        <w:t>.</w:t>
       </w:r>
     </w:p>
     <w:p>
@@ -8763,17 +8828,38 @@
         </w:rPr>
         <w:t xml:space="preserve">But just knowing the words is not enough (people who read a lot of books or that are intelligent are not always talkative)! </w:t>
       </w:r>
+    </w:p>
+    <w:p>
+      <w:pPr>
+        <w:rPr>
+          <w:lang w:val="en-US"/>
+        </w:rPr>
+      </w:pPr>
       <w:r>
         <w:rPr>
           <w:lang w:val="en-US"/>
         </w:rPr>
-        <w:t>Did you ever had a situation where you had no idea what to say?</w:t>
+        <w:t>Did you ever had a situation where you had no idea what to say? This is about the active vocabulary that is stored in your brain and the speaking connections that are created while talking.</w:t>
       </w:r>
       <w:r>
         <w:rPr>
           <w:lang w:val="en-US"/>
         </w:rPr>
-        <w:t xml:space="preserve"> This is about the active vocabulary that is stored in your brain and the speaking connections that are created while talking. Stress can also block you but, the more you speak, the more various subjects you can talk about, the less blocks you have and it is easier to access those words and be confident this is true for speaking languages – you do that also by improvising and not preparing for a random subject – you access the deeper stored words in your head. By using them they get into your active vocabulary and it’s more natural to speak about it.</w:t>
+        <w:t xml:space="preserve"> Muscles get trained in the gym and speaking neurons get of coursed trained during speaking. (shark trains in the gym, shark </w:t>
+      </w:r>
+      <w:proofErr w:type="gramStart"/>
+      <w:r>
+        <w:rPr>
+          <w:lang w:val="en-US"/>
+        </w:rPr>
+        <w:t>talking</w:t>
+      </w:r>
+      <w:proofErr w:type="gramEnd"/>
+      <w:r>
+        <w:rPr>
+          <w:lang w:val="en-US"/>
+        </w:rPr>
+        <w:t xml:space="preserve"> and his brain grows)</w:t>
       </w:r>
     </w:p>
     <w:p>
@@ -8786,7 +8872,57 @@
         <w:rPr>
           <w:lang w:val="en-US"/>
         </w:rPr>
-        <w:t>Don’t wait, dive in, it’s free!</w:t>
+        <w:t>Stress can also block you but, the more you speak, the more various subjects you can talk about,</w:t>
+      </w:r>
+      <w:r>
+        <w:rPr>
+          <w:lang w:val="en-US"/>
+        </w:rPr>
+        <w:t xml:space="preserve"> </w:t>
+      </w:r>
+      <w:proofErr w:type="gramStart"/>
+      <w:r>
+        <w:rPr>
+          <w:lang w:val="en-US"/>
+        </w:rPr>
+        <w:t>the</w:t>
+      </w:r>
+      <w:r>
+        <w:rPr>
+          <w:lang w:val="en-US"/>
+        </w:rPr>
+        <w:t xml:space="preserve">  less</w:t>
+      </w:r>
+      <w:proofErr w:type="gramEnd"/>
+      <w:r>
+        <w:rPr>
+          <w:lang w:val="en-US"/>
+        </w:rPr>
+        <w:t xml:space="preserve"> blocks you have and it is easier </w:t>
+      </w:r>
+      <w:r>
+        <w:rPr>
+          <w:lang w:val="en-US"/>
+        </w:rPr>
+        <w:t>it is to find</w:t>
+      </w:r>
+      <w:r>
+        <w:rPr>
+          <w:lang w:val="en-US"/>
+        </w:rPr>
+        <w:t xml:space="preserve"> words and be confident</w:t>
+      </w:r>
+      <w:r>
+        <w:rPr>
+          <w:lang w:val="en-US"/>
+        </w:rPr>
+        <w:t>.</w:t>
+      </w:r>
+      <w:r>
+        <w:rPr>
+          <w:lang w:val="en-US"/>
+        </w:rPr>
+        <w:t xml:space="preserve"> </w:t>
       </w:r>
     </w:p>
     <w:p>
@@ -8799,20 +8935,81 @@
         <w:rPr>
           <w:lang w:val="en-US"/>
         </w:rPr>
-        <w:t>Register:</w:t>
+        <w:t>T</w:t>
       </w:r>
-    </w:p>
-    <w:p>
-      <w:pPr>
-        <w:rPr>
-          <w:lang w:val="en-US"/>
-        </w:rPr>
-      </w:pPr>
       <w:r>
         <w:rPr>
           <w:lang w:val="en-US"/>
         </w:rPr>
-        <w:t>Available languages to learn: flags</w:t>
+        <w:t>his is true for speaking languages –</w:t>
+      </w:r>
+      <w:r>
+        <w:rPr>
+          <w:lang w:val="en-US"/>
+        </w:rPr>
+        <w:t xml:space="preserve"> especially when you </w:t>
+      </w:r>
+      <w:proofErr w:type="gramStart"/>
+      <w:r>
+        <w:rPr>
+          <w:lang w:val="en-US"/>
+        </w:rPr>
+        <w:t>improvise</w:t>
+      </w:r>
+      <w:proofErr w:type="gramEnd"/>
+      <w:r>
+        <w:rPr>
+          <w:lang w:val="en-US"/>
+        </w:rPr>
+        <w:t xml:space="preserve"> and your brain works double hard to find words “on the fly” and put them into sentences. The words get pushed from the passive part of your brain into your active vocabulary.</w:t>
+      </w:r>
+      <w:r>
+        <w:rPr>
+          <w:lang w:val="en-US"/>
+        </w:rPr>
+        <w:t xml:space="preserve"> </w:t>
+      </w:r>
+      <w:r>
+        <w:rPr>
+          <w:lang w:val="en-US"/>
+        </w:rPr>
+        <w:t xml:space="preserve">This trains your creativity because </w:t>
+      </w:r>
+      <w:r>
+        <w:rPr>
+          <w:lang w:val="en-US"/>
+        </w:rPr>
+        <w:t xml:space="preserve">you access the deeper stored words in your head. </w:t>
+      </w:r>
+      <w:r>
+        <w:rPr>
+          <w:lang w:val="en-US"/>
+        </w:rPr>
+        <w:t>The more you talk the bigger your</w:t>
+      </w:r>
+      <w:r>
+        <w:rPr>
+          <w:lang w:val="en-US"/>
+        </w:rPr>
+        <w:t xml:space="preserve"> active vocabulary</w:t>
+      </w:r>
+      <w:r>
+        <w:rPr>
+          <w:lang w:val="en-US"/>
+        </w:rPr>
+        <w:t xml:space="preserve"> gets</w:t>
+      </w:r>
+      <w:r>
+        <w:rPr>
+          <w:lang w:val="en-US"/>
+        </w:rPr>
+        <w:t xml:space="preserve"> and it’s more natural to </w:t>
+      </w:r>
+      <w:r>
+        <w:rPr>
+          <w:lang w:val="en-US"/>
+        </w:rPr>
+        <w:t>speak almost about anything and do it well!</w:t>
       </w:r>
       <w:bookmarkStart w:id="0" w:name="_GoBack"/>
       <w:bookmarkEnd w:id="0"/>
@@ -8827,21 +9024,46 @@
         <w:rPr>
           <w:lang w:val="en-US"/>
         </w:rPr>
-        <w:t xml:space="preserve">For more </w:t>
+        <w:t>Don’t wait, dive in, it’s free!</w:t>
       </w:r>
-      <w:proofErr w:type="gramStart"/>
+    </w:p>
+    <w:p>
+      <w:pPr>
+        <w:rPr>
+          <w:lang w:val="en-US"/>
+        </w:rPr>
+      </w:pPr>
       <w:r>
         <w:rPr>
           <w:lang w:val="en-US"/>
         </w:rPr>
-        <w:t>info</w:t>
+        <w:t>Register:</w:t>
       </w:r>
-      <w:proofErr w:type="gramEnd"/>
+    </w:p>
+    <w:p>
+      <w:pPr>
+        <w:rPr>
+          <w:lang w:val="en-US"/>
+        </w:rPr>
+      </w:pPr>
       <w:r>
         <w:rPr>
           <w:lang w:val="en-US"/>
         </w:rPr>
-        <w:t xml:space="preserve"> go to: how it works</w:t>
+        <w:t>Available languages to learn: flags</w:t>
+      </w:r>
+    </w:p>
+    <w:p>
+      <w:pPr>
+        <w:rPr>
+          <w:lang w:val="en-US"/>
+        </w:rPr>
+      </w:pPr>
+      <w:r>
+        <w:rPr>
+          <w:lang w:val="en-US"/>
+        </w:rPr>
+        <w:t>For more info go to: how it works</w:t>
       </w:r>
     </w:p>
     <w:p>
@@ -8913,7 +9135,6 @@
         <w:rPr>
           <w:lang w:val="en-US"/>
         </w:rPr>
-        <w:lastRenderedPageBreak/>
         <w:t>There’s plenty resources out there: language courses / books / apps – we’re here to give you the tools to stay motivated, start learning fast, make friends, start speaking and have fun!</w:t>
       </w:r>
     </w:p>
@@ -9000,7 +9221,7 @@
 </file>
 
 <file path=word/numbering.xml><?xml version="1.0" encoding="utf-8"?>
-<w:numbering xmlns:wpc="http://schemas.microsoft.com/office/word/2010/wordprocessingCanvas" xmlns:cx="http://schemas.microsoft.com/office/drawing/2014/chartex" xmlns:cx1="http://schemas.microsoft.com/office/drawing/2015/9/8/chartex" xmlns:mc="http://schemas.openxmlformats.org/markup-compatibility/2006" xmlns:o="urn:schemas-microsoft-com:office:office" xmlns:r="http://schemas.openxmlformats.org/officeDocument/2006/relationships" xmlns:m="http://schemas.openxmlformats.org/officeDocument/2006/math" xmlns:v="urn:schemas-microsoft-com:vml" xmlns:wp14="http://schemas.microsoft.com/office/word/2010/wordprocessingDrawing" xmlns:wp="http://schemas.openxmlformats.org/drawingml/2006/wordprocessingDrawing" xmlns:w10="urn:schemas-microsoft-com:office:word" xmlns:w="http://schemas.openxmlformats.org/wordprocessingml/2006/main" xmlns:w14="http://schemas.microsoft.com/office/word/2010/wordml" xmlns:w15="http://schemas.microsoft.com/office/word/2012/wordml" xmlns:w16se="http://schemas.microsoft.com/office/word/2015/wordml/symex" xmlns:wpg="http://schemas.microsoft.com/office/word/2010/wordprocessingGroup" xmlns:wpi="http://schemas.microsoft.com/office/word/2010/wordprocessingInk" xmlns:wne="http://schemas.microsoft.com/office/word/2006/wordml" xmlns:wps="http://schemas.microsoft.com/office/word/2010/wordprocessingShape" mc:Ignorable="w14 w15 w16se wp14">
+<w:numbering xmlns:wpc="http://schemas.microsoft.com/office/word/2010/wordprocessingCanvas" xmlns:cx="http://schemas.microsoft.com/office/drawing/2014/chartex" xmlns:cx1="http://schemas.microsoft.com/office/drawing/2015/9/8/chartex" xmlns:cx2="http://schemas.microsoft.com/office/drawing/2015/10/21/chartex" xmlns:cx3="http://schemas.microsoft.com/office/drawing/2016/5/9/chartex" xmlns:cx4="http://schemas.microsoft.com/office/drawing/2016/5/10/chartex" xmlns:cx5="http://schemas.microsoft.com/office/drawing/2016/5/11/chartex" xmlns:cx6="http://schemas.microsoft.com/office/drawing/2016/5/12/chartex" xmlns:cx7="http://schemas.microsoft.com/office/drawing/2016/5/13/chartex" xmlns:cx8="http://schemas.microsoft.com/office/drawing/2016/5/14/chartex" xmlns:mc="http://schemas.openxmlformats.org/markup-compatibility/2006" xmlns:aink="http://schemas.microsoft.com/office/drawing/2016/ink" xmlns:am3d="http://schemas.microsoft.com/office/drawing/2017/model3d" xmlns:o="urn:schemas-microsoft-com:office:office" xmlns:r="http://schemas.openxmlformats.org/officeDocument/2006/relationships" xmlns:m="http://schemas.openxmlformats.org/officeDocument/2006/math" xmlns:v="urn:schemas-microsoft-com:vml" xmlns:wp14="http://schemas.microsoft.com/office/word/2010/wordprocessingDrawing" xmlns:wp="http://schemas.openxmlformats.org/drawingml/2006/wordprocessingDrawing" xmlns:w10="urn:schemas-microsoft-com:office:word" xmlns:w="http://schemas.openxmlformats.org/wordprocessingml/2006/main" xmlns:w14="http://schemas.microsoft.com/office/word/2010/wordml" xmlns:w15="http://schemas.microsoft.com/office/word/2012/wordml" xmlns:w16cid="http://schemas.microsoft.com/office/word/2016/wordml/cid" xmlns:w16se="http://schemas.microsoft.com/office/word/2015/wordml/symex" xmlns:wpg="http://schemas.microsoft.com/office/word/2010/wordprocessingGroup" xmlns:wpi="http://schemas.microsoft.com/office/word/2010/wordprocessingInk" xmlns:wne="http://schemas.microsoft.com/office/word/2006/wordml" xmlns:wps="http://schemas.microsoft.com/office/word/2010/wordprocessingShape" mc:Ignorable="w14 w15 w16se w16cid wp14">
   <w:abstractNum w:abstractNumId="0" w15:restartNumberingAfterBreak="0">
     <w:nsid w:val="0B724768"/>
     <w:multiLevelType w:val="hybridMultilevel"/>
@@ -9304,7 +9525,7 @@
 </file>
 
 <file path=word/styles.xml><?xml version="1.0" encoding="utf-8"?>
-<w:styles xmlns:mc="http://schemas.openxmlformats.org/markup-compatibility/2006" xmlns:r="http://schemas.openxmlformats.org/officeDocument/2006/relationships" xmlns:w="http://schemas.openxmlformats.org/wordprocessingml/2006/main" xmlns:w14="http://schemas.microsoft.com/office/word/2010/wordml" xmlns:w15="http://schemas.microsoft.com/office/word/2012/wordml" xmlns:w16se="http://schemas.microsoft.com/office/word/2015/wordml/symex" mc:Ignorable="w14 w15 w16se">
+<w:styles xmlns:mc="http://schemas.openxmlformats.org/markup-compatibility/2006" xmlns:r="http://schemas.openxmlformats.org/officeDocument/2006/relationships" xmlns:w="http://schemas.openxmlformats.org/wordprocessingml/2006/main" xmlns:w14="http://schemas.microsoft.com/office/word/2010/wordml" xmlns:w15="http://schemas.microsoft.com/office/word/2012/wordml" xmlns:w16cid="http://schemas.microsoft.com/office/word/2016/wordml/cid" xmlns:w16se="http://schemas.microsoft.com/office/word/2015/wordml/symex" mc:Ignorable="w14 w15 w16se w16cid">
   <w:docDefaults>
     <w:rPrDefault>
       <w:rPr>
@@ -9320,7 +9541,7 @@
       </w:pPr>
     </w:pPrDefault>
   </w:docDefaults>
-  <w:latentStyles w:defLockedState="0" w:defUIPriority="99" w:defSemiHidden="0" w:defUnhideWhenUsed="0" w:defQFormat="0" w:count="371">
+  <w:latentStyles w:defLockedState="0" w:defUIPriority="99" w:defSemiHidden="0" w:defUnhideWhenUsed="0" w:defQFormat="0" w:count="375">
     <w:lsdException w:name="Normal" w:uiPriority="0" w:qFormat="1"/>
     <w:lsdException w:name="heading 1" w:uiPriority="9" w:qFormat="1"/>
     <w:lsdException w:name="heading 2" w:semiHidden="1" w:uiPriority="9" w:unhideWhenUsed="1" w:qFormat="1"/>
@@ -9426,7 +9647,6 @@
     <w:lsdException w:name="HTML Sample" w:semiHidden="1" w:unhideWhenUsed="1"/>
     <w:lsdException w:name="HTML Typewriter" w:semiHidden="1" w:unhideWhenUsed="1"/>
     <w:lsdException w:name="HTML Variable" w:semiHidden="1" w:unhideWhenUsed="1"/>
-    <w:lsdException w:name="Normal Table" w:semiHidden="1" w:unhideWhenUsed="1"/>
     <w:lsdException w:name="annotation subject" w:semiHidden="1" w:unhideWhenUsed="1"/>
     <w:lsdException w:name="No List" w:semiHidden="1" w:unhideWhenUsed="1"/>
     <w:lsdException w:name="Outline List 1" w:semiHidden="1" w:unhideWhenUsed="1"/>
@@ -9470,10 +9690,8 @@
     <w:lsdException w:name="Table Elegant" w:semiHidden="1" w:unhideWhenUsed="1"/>
     <w:lsdException w:name="Table Professional" w:semiHidden="1" w:unhideWhenUsed="1"/>
     <w:lsdException w:name="Table Subtle 1" w:semiHidden="1" w:unhideWhenUsed="1"/>
-    <w:lsdException w:name="Table Subtle 2" w:semiHidden="1" w:unhideWhenUsed="1"/>
     <w:lsdException w:name="Table Web 1" w:semiHidden="1" w:unhideWhenUsed="1"/>
     <w:lsdException w:name="Table Web 2" w:semiHidden="1" w:unhideWhenUsed="1"/>
-    <w:lsdException w:name="Table Web 3" w:semiHidden="1" w:unhideWhenUsed="1"/>
     <w:lsdException w:name="Balloon Text" w:semiHidden="1" w:unhideWhenUsed="1"/>
     <w:lsdException w:name="Table Grid" w:uiPriority="39"/>
     <w:lsdException w:name="Table Theme" w:semiHidden="1" w:unhideWhenUsed="1"/>
@@ -9692,6 +9910,10 @@
     <w:lsdException w:name="List Table 5 Dark Accent 6" w:uiPriority="50"/>
     <w:lsdException w:name="List Table 6 Colorful Accent 6" w:uiPriority="51"/>
     <w:lsdException w:name="List Table 7 Colorful Accent 6" w:uiPriority="52"/>
+    <w:lsdException w:name="Mention" w:semiHidden="1" w:unhideWhenUsed="1"/>
+    <w:lsdException w:name="Smart Hyperlink" w:semiHidden="1" w:unhideWhenUsed="1"/>
+    <w:lsdException w:name="Hashtag" w:semiHidden="1" w:unhideWhenUsed="1"/>
+    <w:lsdException w:name="Unresolved Mention" w:semiHidden="1" w:unhideWhenUsed="1"/>
   </w:latentStyles>
   <w:style w:type="paragraph" w:default="1" w:styleId="Normal">
     <w:name w:val="Normal"/>
@@ -9701,6 +9923,7 @@
   <w:style w:type="character" w:default="1" w:styleId="DefaultParagraphFont">
     <w:name w:val="Default Paragraph Font"/>
     <w:uiPriority w:val="1"/>
+    <w:semiHidden/>
     <w:unhideWhenUsed/>
   </w:style>
   <w:style w:type="table" w:default="1" w:styleId="TableNormal">
@@ -10500,7 +10723,7 @@
         <a:lstStyle/>
         <a:p>
           <a:r>
-            <a:rPr lang="pl-PL" dirty="0" smtClean="0"/>
+            <a:rPr lang="pl-PL" dirty="0"/>
             <a:t>Motivation</a:t>
           </a:r>
           <a:endParaRPr lang="en-US" dirty="0"/>
@@ -10537,7 +10760,7 @@
         <a:lstStyle/>
         <a:p>
           <a:r>
-            <a:rPr lang="pl-PL" dirty="0" smtClean="0"/>
+            <a:rPr lang="pl-PL" dirty="0"/>
             <a:t>Systematic</a:t>
           </a:r>
           <a:endParaRPr lang="en-US" dirty="0"/>
@@ -10574,7 +10797,7 @@
         <a:lstStyle/>
         <a:p>
           <a:r>
-            <a:rPr lang="pl-PL" dirty="0" smtClean="0"/>
+            <a:rPr lang="pl-PL" dirty="0"/>
             <a:t>Small chunks</a:t>
           </a:r>
           <a:endParaRPr lang="en-US" dirty="0"/>
@@ -10621,35 +10844,14 @@
         </dgm:presLayoutVars>
       </dgm:prSet>
       <dgm:spPr/>
-      <dgm:t>
-        <a:bodyPr/>
-        <a:lstStyle/>
-        <a:p>
-          <a:endParaRPr lang="en-US"/>
-        </a:p>
-      </dgm:t>
     </dgm:pt>
     <dgm:pt modelId="{79448477-7A04-4CA9-AEEB-50FE45A75ED2}" type="pres">
       <dgm:prSet presAssocID="{F869B2A7-28FC-4FD2-BFC5-F85124133524}" presName="gear1srcNode" presStyleLbl="node1" presStyleIdx="0" presStyleCnt="3"/>
       <dgm:spPr/>
-      <dgm:t>
-        <a:bodyPr/>
-        <a:lstStyle/>
-        <a:p>
-          <a:endParaRPr lang="en-US"/>
-        </a:p>
-      </dgm:t>
     </dgm:pt>
     <dgm:pt modelId="{6D1BA324-F382-4E74-B378-9081D0766479}" type="pres">
       <dgm:prSet presAssocID="{F869B2A7-28FC-4FD2-BFC5-F85124133524}" presName="gear1dstNode" presStyleLbl="node1" presStyleIdx="0" presStyleCnt="3"/>
       <dgm:spPr/>
-      <dgm:t>
-        <a:bodyPr/>
-        <a:lstStyle/>
-        <a:p>
-          <a:endParaRPr lang="en-US"/>
-        </a:p>
-      </dgm:t>
     </dgm:pt>
     <dgm:pt modelId="{4C14386E-7394-494D-9012-969699A59A9A}" type="pres">
       <dgm:prSet presAssocID="{54961B39-B61B-4F7C-B1A9-EAA0AAAF0546}" presName="gear2" presStyleLbl="node1" presStyleIdx="1" presStyleCnt="3">
@@ -10659,46 +10861,18 @@
         </dgm:presLayoutVars>
       </dgm:prSet>
       <dgm:spPr/>
-      <dgm:t>
-        <a:bodyPr/>
-        <a:lstStyle/>
-        <a:p>
-          <a:endParaRPr lang="en-US"/>
-        </a:p>
-      </dgm:t>
     </dgm:pt>
     <dgm:pt modelId="{9B1E96DA-5415-43CA-8FA9-C2C974E37253}" type="pres">
       <dgm:prSet presAssocID="{54961B39-B61B-4F7C-B1A9-EAA0AAAF0546}" presName="gear2srcNode" presStyleLbl="node1" presStyleIdx="1" presStyleCnt="3"/>
       <dgm:spPr/>
-      <dgm:t>
-        <a:bodyPr/>
-        <a:lstStyle/>
-        <a:p>
-          <a:endParaRPr lang="en-US"/>
-        </a:p>
-      </dgm:t>
     </dgm:pt>
     <dgm:pt modelId="{95BF1F75-C826-4668-BBD0-6B80EA620FEB}" type="pres">
       <dgm:prSet presAssocID="{54961B39-B61B-4F7C-B1A9-EAA0AAAF0546}" presName="gear2dstNode" presStyleLbl="node1" presStyleIdx="1" presStyleCnt="3"/>
       <dgm:spPr/>
-      <dgm:t>
-        <a:bodyPr/>
-        <a:lstStyle/>
-        <a:p>
-          <a:endParaRPr lang="en-US"/>
-        </a:p>
-      </dgm:t>
     </dgm:pt>
     <dgm:pt modelId="{A69D7FBE-5B59-484B-9405-810097A2655B}" type="pres">
       <dgm:prSet presAssocID="{A24E85CC-FFDE-4121-8AEE-E52FD5DE7006}" presName="gear3" presStyleLbl="node1" presStyleIdx="2" presStyleCnt="3" custLinFactY="-19432" custLinFactNeighborX="-4746" custLinFactNeighborY="-100000"/>
       <dgm:spPr/>
-      <dgm:t>
-        <a:bodyPr/>
-        <a:lstStyle/>
-        <a:p>
-          <a:endParaRPr lang="en-US"/>
-        </a:p>
-      </dgm:t>
     </dgm:pt>
     <dgm:pt modelId="{15D240BF-494D-4400-AC50-5424A523647A}" type="pres">
       <dgm:prSet presAssocID="{A24E85CC-FFDE-4121-8AEE-E52FD5DE7006}" presName="gear3tx" presStyleLbl="node1" presStyleIdx="2" presStyleCnt="3">
@@ -10708,88 +10882,46 @@
         </dgm:presLayoutVars>
       </dgm:prSet>
       <dgm:spPr/>
-      <dgm:t>
-        <a:bodyPr/>
-        <a:lstStyle/>
-        <a:p>
-          <a:endParaRPr lang="en-US"/>
-        </a:p>
-      </dgm:t>
     </dgm:pt>
     <dgm:pt modelId="{C9C3E5CC-B889-4692-A4DF-E09F5797303A}" type="pres">
       <dgm:prSet presAssocID="{A24E85CC-FFDE-4121-8AEE-E52FD5DE7006}" presName="gear3srcNode" presStyleLbl="node1" presStyleIdx="2" presStyleCnt="3"/>
       <dgm:spPr/>
-      <dgm:t>
-        <a:bodyPr/>
-        <a:lstStyle/>
-        <a:p>
-          <a:endParaRPr lang="en-US"/>
-        </a:p>
-      </dgm:t>
     </dgm:pt>
     <dgm:pt modelId="{377A8166-83F8-4A60-95ED-D3A6B0E52FAD}" type="pres">
       <dgm:prSet presAssocID="{A24E85CC-FFDE-4121-8AEE-E52FD5DE7006}" presName="gear3dstNode" presStyleLbl="node1" presStyleIdx="2" presStyleCnt="3"/>
       <dgm:spPr/>
-      <dgm:t>
-        <a:bodyPr/>
-        <a:lstStyle/>
-        <a:p>
-          <a:endParaRPr lang="en-US"/>
-        </a:p>
-      </dgm:t>
     </dgm:pt>
     <dgm:pt modelId="{3BE22D1F-A064-4B4A-9803-A1E254E949DF}" type="pres">
       <dgm:prSet presAssocID="{B8A2CC54-8214-4532-AB63-3C07BB80A504}" presName="connector1" presStyleLbl="sibTrans2D1" presStyleIdx="0" presStyleCnt="3"/>
       <dgm:spPr/>
-      <dgm:t>
-        <a:bodyPr/>
-        <a:lstStyle/>
-        <a:p>
-          <a:endParaRPr lang="en-US"/>
-        </a:p>
-      </dgm:t>
     </dgm:pt>
     <dgm:pt modelId="{7DB33FD7-092B-4B1B-BE95-32600CBB831E}" type="pres">
       <dgm:prSet presAssocID="{7C51B025-C61C-45D3-A133-65F5E0CB2293}" presName="connector2" presStyleLbl="sibTrans2D1" presStyleIdx="1" presStyleCnt="3" custLinFactNeighborX="591" custLinFactNeighborY="1774"/>
       <dgm:spPr/>
-      <dgm:t>
-        <a:bodyPr/>
-        <a:lstStyle/>
-        <a:p>
-          <a:endParaRPr lang="en-US"/>
-        </a:p>
-      </dgm:t>
     </dgm:pt>
     <dgm:pt modelId="{9A82D754-57E4-4D17-94C8-E9969E8B392C}" type="pres">
       <dgm:prSet presAssocID="{31E06BCF-F22B-4F03-8829-F64D354E65AC}" presName="connector3" presStyleLbl="sibTrans2D1" presStyleIdx="2" presStyleCnt="3"/>
       <dgm:spPr/>
-      <dgm:t>
-        <a:bodyPr/>
-        <a:lstStyle/>
-        <a:p>
-          <a:endParaRPr lang="en-US"/>
-        </a:p>
-      </dgm:t>
     </dgm:pt>
   </dgm:ptLst>
   <dgm:cxnLst>
+    <dgm:cxn modelId="{D51C2800-B786-4B41-B29A-845718506DC4}" type="presOf" srcId="{54961B39-B61B-4F7C-B1A9-EAA0AAAF0546}" destId="{95BF1F75-C826-4668-BBD0-6B80EA620FEB}" srcOrd="2" destOrd="0" presId="urn:microsoft.com/office/officeart/2005/8/layout/gear1"/>
+    <dgm:cxn modelId="{D2787805-E5B2-4A49-A00C-8741F83F5D8C}" type="presOf" srcId="{31E06BCF-F22B-4F03-8829-F64D354E65AC}" destId="{9A82D754-57E4-4D17-94C8-E9969E8B392C}" srcOrd="0" destOrd="0" presId="urn:microsoft.com/office/officeart/2005/8/layout/gear1"/>
+    <dgm:cxn modelId="{B9ED660B-8D25-4214-9616-E6873A03DACB}" type="presOf" srcId="{A24E85CC-FFDE-4121-8AEE-E52FD5DE7006}" destId="{A69D7FBE-5B59-484B-9405-810097A2655B}" srcOrd="0" destOrd="0" presId="urn:microsoft.com/office/officeart/2005/8/layout/gear1"/>
     <dgm:cxn modelId="{C896AE0D-B9EB-473A-912E-3CF815EE1D2D}" type="presOf" srcId="{E661E8EA-BFD3-4406-B05A-4157E9331BBE}" destId="{3C406EAD-74C7-4F3B-BA66-9EEC0560FE37}" srcOrd="0" destOrd="0" presId="urn:microsoft.com/office/officeart/2005/8/layout/gear1"/>
+    <dgm:cxn modelId="{B3B8FC19-963C-4475-AC46-C168A9BE8A64}" type="presOf" srcId="{7C51B025-C61C-45D3-A133-65F5E0CB2293}" destId="{7DB33FD7-092B-4B1B-BE95-32600CBB831E}" srcOrd="0" destOrd="0" presId="urn:microsoft.com/office/officeart/2005/8/layout/gear1"/>
+    <dgm:cxn modelId="{1FF5A136-36FF-45CF-BBED-0B984FEF4DF5}" type="presOf" srcId="{F869B2A7-28FC-4FD2-BFC5-F85124133524}" destId="{A370B255-8323-4856-A141-C02A780444F2}" srcOrd="0" destOrd="0" presId="urn:microsoft.com/office/officeart/2005/8/layout/gear1"/>
+    <dgm:cxn modelId="{48163839-5DEE-4399-BDA8-A84234D56FB0}" type="presOf" srcId="{54961B39-B61B-4F7C-B1A9-EAA0AAAF0546}" destId="{9B1E96DA-5415-43CA-8FA9-C2C974E37253}" srcOrd="1" destOrd="0" presId="urn:microsoft.com/office/officeart/2005/8/layout/gear1"/>
+    <dgm:cxn modelId="{22C39D5F-F3EC-4625-AED7-7396003D0A9F}" type="presOf" srcId="{A24E85CC-FFDE-4121-8AEE-E52FD5DE7006}" destId="{15D240BF-494D-4400-AC50-5424A523647A}" srcOrd="1" destOrd="0" presId="urn:microsoft.com/office/officeart/2005/8/layout/gear1"/>
+    <dgm:cxn modelId="{89E37043-D18C-406C-B3FC-E57E8C8557AD}" type="presOf" srcId="{A24E85CC-FFDE-4121-8AEE-E52FD5DE7006}" destId="{C9C3E5CC-B889-4692-A4DF-E09F5797303A}" srcOrd="2" destOrd="0" presId="urn:microsoft.com/office/officeart/2005/8/layout/gear1"/>
+    <dgm:cxn modelId="{BB8C5E59-234F-4AA2-A842-F82ACD538C10}" type="presOf" srcId="{F869B2A7-28FC-4FD2-BFC5-F85124133524}" destId="{6D1BA324-F382-4E74-B378-9081D0766479}" srcOrd="2" destOrd="0" presId="urn:microsoft.com/office/officeart/2005/8/layout/gear1"/>
+    <dgm:cxn modelId="{0F4CB995-4D55-4DB2-9EC8-26D34AB3258C}" type="presOf" srcId="{54961B39-B61B-4F7C-B1A9-EAA0AAAF0546}" destId="{4C14386E-7394-494D-9012-969699A59A9A}" srcOrd="0" destOrd="0" presId="urn:microsoft.com/office/officeart/2005/8/layout/gear1"/>
     <dgm:cxn modelId="{9889B998-1D69-41A7-84C2-8BDD0B93D5C3}" type="presOf" srcId="{F869B2A7-28FC-4FD2-BFC5-F85124133524}" destId="{79448477-7A04-4CA9-AEEB-50FE45A75ED2}" srcOrd="1" destOrd="0" presId="urn:microsoft.com/office/officeart/2005/8/layout/gear1"/>
+    <dgm:cxn modelId="{CD25EEB2-CD84-46F7-B16D-FF9DA5D65FDD}" srcId="{E661E8EA-BFD3-4406-B05A-4157E9331BBE}" destId="{54961B39-B61B-4F7C-B1A9-EAA0AAAF0546}" srcOrd="1" destOrd="0" parTransId="{360624E7-C72A-4D2D-9F77-6DE3C3F59BB9}" sibTransId="{7C51B025-C61C-45D3-A133-65F5E0CB2293}"/>
     <dgm:cxn modelId="{346862DA-E104-4B1A-AA9A-98CFAC2B5B8B}" srcId="{E661E8EA-BFD3-4406-B05A-4157E9331BBE}" destId="{A24E85CC-FFDE-4121-8AEE-E52FD5DE7006}" srcOrd="2" destOrd="0" parTransId="{A3BA0DA5-4871-4C87-836A-3230778C2A51}" sibTransId="{31E06BCF-F22B-4F03-8829-F64D354E65AC}"/>
-    <dgm:cxn modelId="{0F4CB995-4D55-4DB2-9EC8-26D34AB3258C}" type="presOf" srcId="{54961B39-B61B-4F7C-B1A9-EAA0AAAF0546}" destId="{4C14386E-7394-494D-9012-969699A59A9A}" srcOrd="0" destOrd="0" presId="urn:microsoft.com/office/officeart/2005/8/layout/gear1"/>
-    <dgm:cxn modelId="{D51C2800-B786-4B41-B29A-845718506DC4}" type="presOf" srcId="{54961B39-B61B-4F7C-B1A9-EAA0AAAF0546}" destId="{95BF1F75-C826-4668-BBD0-6B80EA620FEB}" srcOrd="2" destOrd="0" presId="urn:microsoft.com/office/officeart/2005/8/layout/gear1"/>
+    <dgm:cxn modelId="{8A41A9EE-E4DD-4082-81DC-AC57D331AAB0}" type="presOf" srcId="{A24E85CC-FFDE-4121-8AEE-E52FD5DE7006}" destId="{377A8166-83F8-4A60-95ED-D3A6B0E52FAD}" srcOrd="3" destOrd="0" presId="urn:microsoft.com/office/officeart/2005/8/layout/gear1"/>
+    <dgm:cxn modelId="{CF5B03EF-6FFE-40CB-AE3A-DBD0968CA42F}" srcId="{E661E8EA-BFD3-4406-B05A-4157E9331BBE}" destId="{F869B2A7-28FC-4FD2-BFC5-F85124133524}" srcOrd="0" destOrd="0" parTransId="{BB65FEAE-FB56-4208-BE0B-6F505C6E47BE}" sibTransId="{B8A2CC54-8214-4532-AB63-3C07BB80A504}"/>
     <dgm:cxn modelId="{BCF533F1-0A25-4A13-B6E7-6264BF45DCF6}" type="presOf" srcId="{B8A2CC54-8214-4532-AB63-3C07BB80A504}" destId="{3BE22D1F-A064-4B4A-9803-A1E254E949DF}" srcOrd="0" destOrd="0" presId="urn:microsoft.com/office/officeart/2005/8/layout/gear1"/>
-    <dgm:cxn modelId="{B9ED660B-8D25-4214-9616-E6873A03DACB}" type="presOf" srcId="{A24E85CC-FFDE-4121-8AEE-E52FD5DE7006}" destId="{A69D7FBE-5B59-484B-9405-810097A2655B}" srcOrd="0" destOrd="0" presId="urn:microsoft.com/office/officeart/2005/8/layout/gear1"/>
-    <dgm:cxn modelId="{22C39D5F-F3EC-4625-AED7-7396003D0A9F}" type="presOf" srcId="{A24E85CC-FFDE-4121-8AEE-E52FD5DE7006}" destId="{15D240BF-494D-4400-AC50-5424A523647A}" srcOrd="1" destOrd="0" presId="urn:microsoft.com/office/officeart/2005/8/layout/gear1"/>
-    <dgm:cxn modelId="{BB8C5E59-234F-4AA2-A842-F82ACD538C10}" type="presOf" srcId="{F869B2A7-28FC-4FD2-BFC5-F85124133524}" destId="{6D1BA324-F382-4E74-B378-9081D0766479}" srcOrd="2" destOrd="0" presId="urn:microsoft.com/office/officeart/2005/8/layout/gear1"/>
-    <dgm:cxn modelId="{D2787805-E5B2-4A49-A00C-8741F83F5D8C}" type="presOf" srcId="{31E06BCF-F22B-4F03-8829-F64D354E65AC}" destId="{9A82D754-57E4-4D17-94C8-E9969E8B392C}" srcOrd="0" destOrd="0" presId="urn:microsoft.com/office/officeart/2005/8/layout/gear1"/>
-    <dgm:cxn modelId="{1FF5A136-36FF-45CF-BBED-0B984FEF4DF5}" type="presOf" srcId="{F869B2A7-28FC-4FD2-BFC5-F85124133524}" destId="{A370B255-8323-4856-A141-C02A780444F2}" srcOrd="0" destOrd="0" presId="urn:microsoft.com/office/officeart/2005/8/layout/gear1"/>
-    <dgm:cxn modelId="{CD25EEB2-CD84-46F7-B16D-FF9DA5D65FDD}" srcId="{E661E8EA-BFD3-4406-B05A-4157E9331BBE}" destId="{54961B39-B61B-4F7C-B1A9-EAA0AAAF0546}" srcOrd="1" destOrd="0" parTransId="{360624E7-C72A-4D2D-9F77-6DE3C3F59BB9}" sibTransId="{7C51B025-C61C-45D3-A133-65F5E0CB2293}"/>
-    <dgm:cxn modelId="{89E37043-D18C-406C-B3FC-E57E8C8557AD}" type="presOf" srcId="{A24E85CC-FFDE-4121-8AEE-E52FD5DE7006}" destId="{C9C3E5CC-B889-4692-A4DF-E09F5797303A}" srcOrd="2" destOrd="0" presId="urn:microsoft.com/office/officeart/2005/8/layout/gear1"/>
-    <dgm:cxn modelId="{B3B8FC19-963C-4475-AC46-C168A9BE8A64}" type="presOf" srcId="{7C51B025-C61C-45D3-A133-65F5E0CB2293}" destId="{7DB33FD7-092B-4B1B-BE95-32600CBB831E}" srcOrd="0" destOrd="0" presId="urn:microsoft.com/office/officeart/2005/8/layout/gear1"/>
-    <dgm:cxn modelId="{CF5B03EF-6FFE-40CB-AE3A-DBD0968CA42F}" srcId="{E661E8EA-BFD3-4406-B05A-4157E9331BBE}" destId="{F869B2A7-28FC-4FD2-BFC5-F85124133524}" srcOrd="0" destOrd="0" parTransId="{BB65FEAE-FB56-4208-BE0B-6F505C6E47BE}" sibTransId="{B8A2CC54-8214-4532-AB63-3C07BB80A504}"/>
-    <dgm:cxn modelId="{48163839-5DEE-4399-BDA8-A84234D56FB0}" type="presOf" srcId="{54961B39-B61B-4F7C-B1A9-EAA0AAAF0546}" destId="{9B1E96DA-5415-43CA-8FA9-C2C974E37253}" srcOrd="1" destOrd="0" presId="urn:microsoft.com/office/officeart/2005/8/layout/gear1"/>
-    <dgm:cxn modelId="{8A41A9EE-E4DD-4082-81DC-AC57D331AAB0}" type="presOf" srcId="{A24E85CC-FFDE-4121-8AEE-E52FD5DE7006}" destId="{377A8166-83F8-4A60-95ED-D3A6B0E52FAD}" srcOrd="3" destOrd="0" presId="urn:microsoft.com/office/officeart/2005/8/layout/gear1"/>
     <dgm:cxn modelId="{C37D3E4E-5A12-456C-8778-08CC68A87FBC}" type="presParOf" srcId="{3C406EAD-74C7-4F3B-BA66-9EEC0560FE37}" destId="{A370B255-8323-4856-A141-C02A780444F2}" srcOrd="0" destOrd="0" presId="urn:microsoft.com/office/officeart/2005/8/layout/gear1"/>
     <dgm:cxn modelId="{AE9831DB-4274-408E-8C59-56670FD3C396}" type="presParOf" srcId="{3C406EAD-74C7-4F3B-BA66-9EEC0560FE37}" destId="{79448477-7A04-4CA9-AEEB-50FE45A75ED2}" srcOrd="1" destOrd="0" presId="urn:microsoft.com/office/officeart/2005/8/layout/gear1"/>
     <dgm:cxn modelId="{59EE5729-D7EA-45E8-9C88-CF10AD6B925A}" type="presParOf" srcId="{3C406EAD-74C7-4F3B-BA66-9EEC0560FE37}" destId="{6D1BA324-F382-4E74-B378-9081D0766479}" srcOrd="2" destOrd="0" presId="urn:microsoft.com/office/officeart/2005/8/layout/gear1"/>
@@ -10877,7 +11009,7 @@
         </a:bodyPr>
         <a:lstStyle/>
         <a:p>
-          <a:pPr lvl="0" algn="ctr" defTabSz="355600">
+          <a:pPr marL="0" lvl="0" indent="0" algn="ctr" defTabSz="355600">
             <a:lnSpc>
               <a:spcPct val="90000"/>
             </a:lnSpc>
@@ -10887,9 +11019,10 @@
             <a:spcAft>
               <a:spcPct val="35000"/>
             </a:spcAft>
+            <a:buNone/>
           </a:pPr>
           <a:r>
-            <a:rPr lang="pl-PL" sz="800" kern="1200" dirty="0" smtClean="0"/>
+            <a:rPr lang="pl-PL" sz="800" kern="1200" dirty="0"/>
             <a:t>Motivation</a:t>
           </a:r>
           <a:endParaRPr lang="en-US" sz="800" kern="1200" dirty="0"/>
@@ -10955,7 +11088,7 @@
         </a:bodyPr>
         <a:lstStyle/>
         <a:p>
-          <a:pPr lvl="0" algn="ctr" defTabSz="355600">
+          <a:pPr marL="0" lvl="0" indent="0" algn="ctr" defTabSz="355600">
             <a:lnSpc>
               <a:spcPct val="90000"/>
             </a:lnSpc>
@@ -10965,9 +11098,10 @@
             <a:spcAft>
               <a:spcPct val="35000"/>
             </a:spcAft>
+            <a:buNone/>
           </a:pPr>
           <a:r>
-            <a:rPr lang="pl-PL" sz="800" kern="1200" dirty="0" smtClean="0"/>
+            <a:rPr lang="pl-PL" sz="800" kern="1200" dirty="0"/>
             <a:t>Systematic</a:t>
           </a:r>
           <a:endParaRPr lang="en-US" sz="800" kern="1200" dirty="0"/>
@@ -11033,7 +11167,7 @@
         </a:bodyPr>
         <a:lstStyle/>
         <a:p>
-          <a:pPr lvl="0" algn="ctr" defTabSz="355600">
+          <a:pPr marL="0" lvl="0" indent="0" algn="ctr" defTabSz="355600">
             <a:lnSpc>
               <a:spcPct val="90000"/>
             </a:lnSpc>
@@ -11043,9 +11177,10 @@
             <a:spcAft>
               <a:spcPct val="35000"/>
             </a:spcAft>
+            <a:buNone/>
           </a:pPr>
           <a:r>
-            <a:rPr lang="pl-PL" sz="800" kern="1200" dirty="0" smtClean="0"/>
+            <a:rPr lang="pl-PL" sz="800" kern="1200" dirty="0"/>
             <a:t>Small chunks</a:t>
           </a:r>
           <a:endParaRPr lang="en-US" sz="800" kern="1200" dirty="0"/>

--- a/documents/website draft.docx
+++ b/documents/website draft.docx
@@ -831,7 +831,31 @@
         <w:rPr>
           <w:lang w:val="en-US"/>
         </w:rPr>
-        <w:t>Did you ever loose motivation while learning a language? Did you ever had an empty head while talking in your not native language? Were you ever shy to speak? Regular language learning is boring? Did you learn a language for ages ending up not being able to speak it?</w:t>
+        <w:t>Did you ever loose motivation while learning a language? Did you ever had an empty head while talking in your not native language? Were you ever shy to speak? Regular language learning is boring?</w:t>
+      </w:r>
+      <w:r>
+        <w:rPr>
+          <w:lang w:val="en-US"/>
+        </w:rPr>
+        <w:t xml:space="preserve"> Searching for some extra motivation?</w:t>
+      </w:r>
+      <w:r>
+        <w:rPr>
+          <w:lang w:val="en-US"/>
+        </w:rPr>
+        <w:t xml:space="preserve"> Want to improve your communication skills?</w:t>
+      </w:r>
+      <w:r>
+        <w:rPr>
+          <w:lang w:val="en-US"/>
+        </w:rPr>
+        <w:t xml:space="preserve"> Did you learn a language for ages ending up not being able to speak it?</w:t>
+      </w:r>
+      <w:r>
+        <w:rPr>
+          <w:lang w:val="en-US"/>
+        </w:rPr>
+        <w:t xml:space="preserve"> Want to try out a new quality in language learning and have fun? Want to make huge progress and start speaking right away?</w:t>
       </w:r>
     </w:p>
     <w:p>
@@ -869,6 +893,7 @@
         <w:rPr>
           <w:lang w:val="en-US"/>
         </w:rPr>
+        <w:lastRenderedPageBreak/>
         <w:t>We believe that language learning consists of 3 main elements, which interact with each other:</w:t>
       </w:r>
       <w:r>
@@ -900,8 +925,33 @@
         <w:rPr>
           <w:lang w:val="en-US"/>
         </w:rPr>
-        <w:lastRenderedPageBreak/>
-        <w:t>Small chunks – you don’t get overloaded with information and since it’s small you can do it regularly &gt; short learning sessions</w:t>
+        <w:t>Small chunks – you don’t get overloaded with information and since it’s small you can do it regularly</w:t>
+      </w:r>
+      <w:r>
+        <w:rPr>
+          <w:lang w:val="en-US"/>
+        </w:rPr>
+        <w:t xml:space="preserve">, since it’s small it gives you a </w:t>
+      </w:r>
+      <w:proofErr w:type="spellStart"/>
+      <w:r>
+        <w:rPr>
+          <w:lang w:val="en-US"/>
+        </w:rPr>
+        <w:t>headstart</w:t>
+      </w:r>
+      <w:proofErr w:type="spellEnd"/>
+      <w:r>
+        <w:rPr>
+          <w:lang w:val="en-US"/>
+        </w:rPr>
+        <w:t xml:space="preserve"> to learn more</w:t>
+      </w:r>
+      <w:r>
+        <w:rPr>
+          <w:lang w:val="en-US"/>
+        </w:rPr>
+        <w:t xml:space="preserve"> &gt; short learning sessions</w:t>
       </w:r>
     </w:p>
     <w:p>
@@ -927,13 +977,39 @@
         <w:rPr>
           <w:lang w:val="en-US"/>
         </w:rPr>
-        <w:t>Motivation – you won’t become an expert in something which you don’t enjoy, keeping motivation is important &gt; each session is different,</w:t>
+        <w:t>Motivation – you won’t become an expert in something which you don’t enjoy, keeping motivation is important &gt; each session is different</w:t>
+      </w:r>
+      <w:r>
+        <w:rPr>
+          <w:lang w:val="en-US"/>
+        </w:rPr>
+        <w:t xml:space="preserve"> and encourages you to learn</w:t>
       </w:r>
       <w:r>
         <w:rPr>
           <w:lang w:val="en-US"/>
         </w:rPr>
         <w:t xml:space="preserve"> (we concentrate on speaking which is the most difficult part of language learning and yet the part which teaches you the most and allows you to grow the most), you interact with other users, fun -  badges, , meeting people – language learning is all about leaving your comfort zone and interacting with others, being social, you can do this in a step by step way</w:t>
+      </w:r>
+      <w:r>
+        <w:rPr>
+          <w:lang w:val="en-US"/>
+        </w:rPr>
+        <w:t xml:space="preserve"> – and if you’re ready, you can reach out further &gt;&gt; </w:t>
+      </w:r>
+      <w:proofErr w:type="spellStart"/>
+      <w:r>
+        <w:rPr>
+          <w:lang w:val="en-US"/>
+        </w:rPr>
+        <w:t>italki</w:t>
+      </w:r>
+      <w:proofErr w:type="spellEnd"/>
+      <w:r>
+        <w:rPr>
+          <w:lang w:val="en-US"/>
+        </w:rPr>
+        <w:t>?</w:t>
       </w:r>
     </w:p>
     <w:p>
@@ -1080,6 +1156,12 @@
           <w:lang w:val="en-US"/>
         </w:rPr>
         <w:t xml:space="preserve"> &gt; Learn how it works</w:t>
+      </w:r>
+      <w:r>
+        <w:rPr>
+          <w:lang w:val="en-US"/>
+        </w:rPr>
+        <w:t>… link to detailed explanation // what is in premium?</w:t>
       </w:r>
     </w:p>
     <w:p>
@@ -1635,26 +1717,25 @@
         <w:rPr>
           <w:lang w:val="en-US"/>
         </w:rPr>
-        <w:t>Choose a subject from our library – pre- prepared subjects on various topics that you’re likely to use in everyday life, topics for beginners, intermediate, advanced OR challenge yourself by getting a subject at random – various categories. And the difficulty level</w:t>
+        <w:t xml:space="preserve">Choose a subject from our library – pre- prepared subjects on various topics that you’re likely to use in everyday life, </w:t>
+      </w:r>
+      <w:r>
+        <w:rPr>
+          <w:lang w:val="en-US"/>
+        </w:rPr>
+        <w:t xml:space="preserve">travelling, interacting with others, </w:t>
+      </w:r>
+      <w:r>
+        <w:rPr>
+          <w:lang w:val="en-US"/>
+        </w:rPr>
+        <w:t>topics for beginners, intermediate, advanced OR challenge yourself by getting a subject at random – various categories. And the difficulty level</w:t>
       </w:r>
       <w:r>
         <w:rPr>
           <w:lang w:val="en-US"/>
         </w:rPr>
         <w:t>.</w:t>
-      </w:r>
-    </w:p>
-    <w:p>
-      <w:pPr>
-        <w:rPr>
-          <w:lang w:val="en-US"/>
-        </w:rPr>
-      </w:pPr>
-      <w:r>
-        <w:rPr>
-          <w:lang w:val="en-US"/>
-        </w:rPr>
-        <w:t xml:space="preserve"> </w:t>
       </w:r>
     </w:p>
     <w:p>
@@ -1677,9 +1758,9 @@
                   <wp:posOffset>3195955</wp:posOffset>
                 </wp:positionH>
                 <wp:positionV relativeFrom="paragraph">
-                  <wp:posOffset>147320</wp:posOffset>
+                  <wp:posOffset>13335</wp:posOffset>
                 </wp:positionV>
-                <wp:extent cx="1781175" cy="1095375"/>
+                <wp:extent cx="1781175" cy="1514475"/>
                 <wp:effectExtent l="0" t="0" r="28575" b="28575"/>
                 <wp:wrapNone/>
                 <wp:docPr id="33" name="Rounded Rectangle 33"/>
@@ -1691,7 +1772,7 @@
                       <wps:spPr>
                         <a:xfrm>
                           <a:off x="0" y="0"/>
-                          <a:ext cx="1781175" cy="1095375"/>
+                          <a:ext cx="1781175" cy="1514475"/>
                         </a:xfrm>
                         <a:prstGeom prst="roundRect">
                           <a:avLst/>
@@ -1740,7 +1821,19 @@
                               <w:rPr>
                                 <w:lang w:val="en-US"/>
                               </w:rPr>
-                              <w:t>Shark gets hit by a book falling from the shelve?</w:t>
+                              <w:t>Shark gets hit by a book falling from the shelve</w:t>
+                            </w:r>
+                            <w:r>
+                              <w:rPr>
+                                <w:lang w:val="en-US"/>
+                              </w:rPr>
+                              <w:t xml:space="preserve"> – he starts looking it up</w:t>
+                            </w:r>
+                            <w:r>
+                              <w:rPr>
+                                <w:lang w:val="en-US"/>
+                              </w:rPr>
+                              <w:t>?</w:t>
                             </w:r>
                           </w:p>
                         </w:txbxContent>
@@ -1754,12 +1847,15 @@
                     </wps:wsp>
                   </a:graphicData>
                 </a:graphic>
+                <wp14:sizeRelV relativeFrom="margin">
+                  <wp14:pctHeight>0</wp14:pctHeight>
+                </wp14:sizeRelV>
               </wp:anchor>
             </w:drawing>
           </mc:Choice>
           <mc:Fallback>
             <w:pict>
-              <v:roundrect w14:anchorId="1822E3F4" id="Rounded Rectangle 33" o:spid="_x0000_s1041" style="position:absolute;margin-left:251.65pt;margin-top:11.6pt;width:140.25pt;height:86.25pt;z-index:251669504;visibility:visible;mso-wrap-style:square;mso-wrap-distance-left:9pt;mso-wrap-distance-top:0;mso-wrap-distance-right:9pt;mso-wrap-distance-bottom:0;mso-position-horizontal:absolute;mso-position-horizontal-relative:text;mso-position-vertical:absolute;mso-position-vertical-relative:text;v-text-anchor:middle" arcsize="10923f" o:gfxdata="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" fillcolor="#5b9bd5 [3204]" strokecolor="#1f4d78 [1604]" strokeweight="1pt">
+              <v:roundrect w14:anchorId="1822E3F4" id="Rounded Rectangle 33" o:spid="_x0000_s1041" style="position:absolute;margin-left:251.65pt;margin-top:1.05pt;width:140.25pt;height:119.25pt;z-index:251669504;visibility:visible;mso-wrap-style:square;mso-height-percent:0;mso-wrap-distance-left:9pt;mso-wrap-distance-top:0;mso-wrap-distance-right:9pt;mso-wrap-distance-bottom:0;mso-position-horizontal:absolute;mso-position-horizontal-relative:text;mso-position-vertical:absolute;mso-position-vertical-relative:text;mso-height-percent:0;mso-height-relative:margin;v-text-anchor:middle" arcsize="10923f" o:gfxdata="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" fillcolor="#5b9bd5 [3204]" strokecolor="#1f4d78 [1604]" strokeweight="1pt">
                 <v:stroke joinstyle="miter"/>
                 <v:textbox>
                   <w:txbxContent>
@@ -1788,7 +1884,19 @@
                         <w:rPr>
                           <w:lang w:val="en-US"/>
                         </w:rPr>
-                        <w:t>Shark gets hit by a book falling from the shelve?</w:t>
+                        <w:t>Shark gets hit by a book falling from the shelve</w:t>
+                      </w:r>
+                      <w:r>
+                        <w:rPr>
+                          <w:lang w:val="en-US"/>
+                        </w:rPr>
+                        <w:t xml:space="preserve"> – he starts looking it up</w:t>
+                      </w:r>
+                      <w:r>
+                        <w:rPr>
+                          <w:lang w:val="en-US"/>
+                        </w:rPr>
+                        <w:t>?</w:t>
                       </w:r>
                     </w:p>
                   </w:txbxContent>
@@ -1798,6 +1906,19 @@
           </mc:Fallback>
         </mc:AlternateContent>
       </w:r>
+      <w:r>
+        <w:rPr>
+          <w:lang w:val="en-US"/>
+        </w:rPr>
+        <w:t xml:space="preserve"> </w:t>
+      </w:r>
+    </w:p>
+    <w:p>
+      <w:pPr>
+        <w:rPr>
+          <w:lang w:val="en-US"/>
+        </w:rPr>
+      </w:pPr>
       <w:r>
         <w:rPr>
           <w:noProof/>
@@ -1812,9 +1933,9 @@
                   <wp:posOffset>671830</wp:posOffset>
                 </wp:positionH>
                 <wp:positionV relativeFrom="paragraph">
-                  <wp:posOffset>147320</wp:posOffset>
+                  <wp:posOffset>13335</wp:posOffset>
                 </wp:positionV>
-                <wp:extent cx="1781175" cy="1095375"/>
+                <wp:extent cx="1781175" cy="1228725"/>
                 <wp:effectExtent l="0" t="0" r="28575" b="28575"/>
                 <wp:wrapNone/>
                 <wp:docPr id="32" name="Rounded Rectangle 32"/>
@@ -1826,7 +1947,7 @@
                       <wps:spPr>
                         <a:xfrm>
                           <a:off x="0" y="0"/>
-                          <a:ext cx="1781175" cy="1095375"/>
+                          <a:ext cx="1781175" cy="1228725"/>
                         </a:xfrm>
                         <a:prstGeom prst="roundRect">
                           <a:avLst/>
@@ -1875,6 +1996,12 @@
                               </w:rPr>
                               <w:t>in the library</w:t>
                             </w:r>
+                            <w:r>
+                              <w:rPr>
+                                <w:lang w:val="en-US"/>
+                              </w:rPr>
+                              <w:t xml:space="preserve"> – then studies</w:t>
+                            </w:r>
                           </w:p>
                         </w:txbxContent>
                       </wps:txbx>
@@ -1887,12 +2014,15 @@
                     </wps:wsp>
                   </a:graphicData>
                 </a:graphic>
+                <wp14:sizeRelV relativeFrom="margin">
+                  <wp14:pctHeight>0</wp14:pctHeight>
+                </wp14:sizeRelV>
               </wp:anchor>
             </w:drawing>
           </mc:Choice>
           <mc:Fallback>
             <w:pict>
-              <v:roundrect id="Rounded Rectangle 32" o:spid="_x0000_s1042" style="position:absolute;margin-left:52.9pt;margin-top:11.6pt;width:140.25pt;height:86.25pt;z-index:251667456;visibility:visible;mso-wrap-style:square;mso-wrap-distance-left:9pt;mso-wrap-distance-top:0;mso-wrap-distance-right:9pt;mso-wrap-distance-bottom:0;mso-position-horizontal:absolute;mso-position-horizontal-relative:text;mso-position-vertical:absolute;mso-position-vertical-relative:text;v-text-anchor:middle" arcsize="10923f" o:gfxdata="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" fillcolor="#5b9bd5 [3204]" strokecolor="#1f4d78 [1604]" strokeweight="1pt">
+              <v:roundrect id="Rounded Rectangle 32" o:spid="_x0000_s1042" style="position:absolute;margin-left:52.9pt;margin-top:1.05pt;width:140.25pt;height:96.75pt;z-index:251667456;visibility:visible;mso-wrap-style:square;mso-height-percent:0;mso-wrap-distance-left:9pt;mso-wrap-distance-top:0;mso-wrap-distance-right:9pt;mso-wrap-distance-bottom:0;mso-position-horizontal:absolute;mso-position-horizontal-relative:text;mso-position-vertical:absolute;mso-position-vertical-relative:text;mso-height-percent:0;mso-height-relative:margin;v-text-anchor:middle" arcsize="10923f" o:gfxdata="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" fillcolor="#5b9bd5 [3204]" strokecolor="#1f4d78 [1604]" strokeweight="1pt">
                 <v:stroke joinstyle="miter"/>
                 <v:textbox>
                   <w:txbxContent>
@@ -1921,6 +2051,12 @@
                         </w:rPr>
                         <w:t>in the library</w:t>
                       </w:r>
+                      <w:r>
+                        <w:rPr>
+                          <w:lang w:val="en-US"/>
+                        </w:rPr>
+                        <w:t xml:space="preserve"> – then studies</w:t>
+                      </w:r>
                     </w:p>
                   </w:txbxContent>
                 </v:textbox>
@@ -1980,6 +2116,36 @@
           <w:lang w:val="en-US"/>
         </w:rPr>
         <w:t xml:space="preserve"> Pay attention for the keywords (vocab building)</w:t>
+      </w:r>
+      <w:r>
+        <w:rPr>
+          <w:lang w:val="en-US"/>
+        </w:rPr>
+        <w:t>, idioms (for more advanced, link to a</w:t>
+      </w:r>
+      <w:r>
+        <w:rPr>
+          <w:lang w:val="en-US"/>
+        </w:rPr>
+        <w:t>n</w:t>
+      </w:r>
+      <w:r>
+        <w:rPr>
+          <w:lang w:val="en-US"/>
+        </w:rPr>
+        <w:t xml:space="preserve"> article</w:t>
+      </w:r>
+      <w:r>
+        <w:rPr>
+          <w:lang w:val="en-US"/>
+        </w:rPr>
+        <w:t xml:space="preserve"> about idioms</w:t>
+      </w:r>
+      <w:r>
+        <w:rPr>
+          <w:lang w:val="en-US"/>
+        </w:rPr>
+        <w:t xml:space="preserve"> &gt;&gt; knowing idioms of the language lets you truly understand the culture)</w:t>
       </w:r>
     </w:p>
     <w:p>
@@ -2415,7 +2581,6 @@
         <w:rPr>
           <w:lang w:val="en-US"/>
         </w:rPr>
-        <w:lastRenderedPageBreak/>
         <w:t>Start speaking!</w:t>
       </w:r>
     </w:p>
@@ -4243,7 +4408,6 @@
         <w:rPr>
           <w:lang w:val="en-US"/>
         </w:rPr>
-        <w:lastRenderedPageBreak/>
         <w:t>Help others learn your language – learn listening skills, make friends, have fun, learn how to give feedback, gain scores and badges! Remember karma comes back – the more good you give the more good comes back to you (yin yang symbol)&gt;&gt;&gt;</w:t>
       </w:r>
     </w:p>
@@ -7005,6 +7169,18 @@
         </w:rPr>
         <w:t>Grab a bottle</w:t>
       </w:r>
+      <w:r>
+        <w:rPr>
+          <w:lang w:val="en-US"/>
+        </w:rPr>
+        <w:t xml:space="preserve"> – corked are unrated, open are already rated, premium users can have </w:t>
+      </w:r>
+      <w:r>
+        <w:rPr>
+          <w:lang w:val="en-US"/>
+        </w:rPr>
+        <w:t>custom bottles – have more options for the visibility, send SOS MIB’s</w:t>
+      </w:r>
     </w:p>
     <w:p>
       <w:pPr>
@@ -7109,6 +7285,12 @@
         </w:rPr>
         <w:t>!</w:t>
       </w:r>
+      <w:r>
+        <w:rPr>
+          <w:lang w:val="en-US"/>
+        </w:rPr>
+        <w:t xml:space="preserve"> &gt;&gt; link to section about giving feedback and why is it important</w:t>
+      </w:r>
     </w:p>
     <w:p>
       <w:pPr>
@@ -7138,6 +7320,7 @@
         <w:rPr>
           <w:lang w:val="en-US"/>
         </w:rPr>
+        <w:lastRenderedPageBreak/>
         <w:t>What is the outcome (expandable boxes which explain details – select some or have a complete section somewhere else, here highlight the most important):</w:t>
       </w:r>
     </w:p>
@@ -8246,7 +8429,6 @@
           <w:noProof/>
           <w:lang w:eastAsia="pl-PL"/>
         </w:rPr>
-        <w:lastRenderedPageBreak/>
         <mc:AlternateContent>
           <mc:Choice Requires="wps">
             <w:drawing>
@@ -8579,6 +8761,8 @@
         </w:rPr>
       </w:pPr>
     </w:p>
+    <w:bookmarkStart w:id="0" w:name="_GoBack"/>
+    <w:bookmarkEnd w:id="0"/>
     <w:p>
       <w:pPr>
         <w:rPr>
@@ -8839,6 +9023,7 @@
         <w:rPr>
           <w:lang w:val="en-US"/>
         </w:rPr>
+        <w:lastRenderedPageBreak/>
         <w:t>Did you ever had a situation where you had no idea what to say? This is about the active vocabulary that is stored in your brain and the speaking connections that are created while talking.</w:t>
       </w:r>
       <w:r>
@@ -9011,8 +9196,6 @@
         </w:rPr>
         <w:t>speak almost about anything and do it well!</w:t>
       </w:r>
-      <w:bookmarkStart w:id="0" w:name="_GoBack"/>
-      <w:bookmarkEnd w:id="0"/>
     </w:p>
     <w:p>
       <w:pPr>
@@ -9647,6 +9830,7 @@
     <w:lsdException w:name="HTML Sample" w:semiHidden="1" w:unhideWhenUsed="1"/>
     <w:lsdException w:name="HTML Typewriter" w:semiHidden="1" w:unhideWhenUsed="1"/>
     <w:lsdException w:name="HTML Variable" w:semiHidden="1" w:unhideWhenUsed="1"/>
+    <w:lsdException w:name="Normal Table" w:semiHidden="1" w:unhideWhenUsed="1"/>
     <w:lsdException w:name="annotation subject" w:semiHidden="1" w:unhideWhenUsed="1"/>
     <w:lsdException w:name="No List" w:semiHidden="1" w:unhideWhenUsed="1"/>
     <w:lsdException w:name="Outline List 1" w:semiHidden="1" w:unhideWhenUsed="1"/>
@@ -9690,8 +9874,10 @@
     <w:lsdException w:name="Table Elegant" w:semiHidden="1" w:unhideWhenUsed="1"/>
     <w:lsdException w:name="Table Professional" w:semiHidden="1" w:unhideWhenUsed="1"/>
     <w:lsdException w:name="Table Subtle 1" w:semiHidden="1" w:unhideWhenUsed="1"/>
+    <w:lsdException w:name="Table Subtle 2" w:semiHidden="1" w:unhideWhenUsed="1"/>
     <w:lsdException w:name="Table Web 1" w:semiHidden="1" w:unhideWhenUsed="1"/>
     <w:lsdException w:name="Table Web 2" w:semiHidden="1" w:unhideWhenUsed="1"/>
+    <w:lsdException w:name="Table Web 3" w:semiHidden="1" w:unhideWhenUsed="1"/>
     <w:lsdException w:name="Balloon Text" w:semiHidden="1" w:unhideWhenUsed="1"/>
     <w:lsdException w:name="Table Grid" w:uiPriority="39"/>
     <w:lsdException w:name="Table Theme" w:semiHidden="1" w:unhideWhenUsed="1"/>

--- a/documents/website draft.docx
+++ b/documents/website draft.docx
@@ -19,10 +19,10 @@
               <wp:anchor distT="0" distB="0" distL="114300" distR="114300" simplePos="0" relativeHeight="251650048" behindDoc="0" locked="0" layoutInCell="1" allowOverlap="1" wp14:anchorId="28942E38" wp14:editId="57BDE592">
                 <wp:simplePos x="0" y="0"/>
                 <wp:positionH relativeFrom="column">
-                  <wp:posOffset>0</wp:posOffset>
+                  <wp:posOffset>62230</wp:posOffset>
                 </wp:positionH>
                 <wp:positionV relativeFrom="paragraph">
-                  <wp:posOffset>0</wp:posOffset>
+                  <wp:posOffset>-13970</wp:posOffset>
                 </wp:positionV>
                 <wp:extent cx="6353175" cy="4295775"/>
                 <wp:effectExtent l="0" t="0" r="28575" b="28575"/>
@@ -37,7 +37,7 @@
                         <a:xfrm>
                           <a:off x="0" y="0"/>
                           <a:ext cx="6353175" cy="4295775"/>
-                          <a:chOff x="0" y="0"/>
+                          <a:chOff x="66675" y="-9525"/>
                           <a:chExt cx="6353175" cy="4295775"/>
                         </a:xfrm>
                       </wpg:grpSpPr>
@@ -46,9 +46,9 @@
                         <wpg:cNvGrpSpPr/>
                         <wpg:grpSpPr>
                           <a:xfrm>
-                            <a:off x="0" y="0"/>
+                            <a:off x="66675" y="-9525"/>
                             <a:ext cx="6353175" cy="4295775"/>
-                            <a:chOff x="0" y="-523875"/>
+                            <a:chOff x="66675" y="-533400"/>
                             <a:chExt cx="6353175" cy="4295775"/>
                           </a:xfrm>
                         </wpg:grpSpPr>
@@ -57,7 +57,7 @@
                           <wps:cNvSpPr/>
                           <wps:spPr>
                             <a:xfrm>
-                              <a:off x="0" y="-523875"/>
+                              <a:off x="66675" y="-533400"/>
                               <a:ext cx="6353175" cy="4295775"/>
                             </a:xfrm>
                             <a:prstGeom prst="roundRect">
@@ -164,7 +164,7 @@
                           <wps:cNvSpPr txBox="1"/>
                           <wps:spPr>
                             <a:xfrm>
-                              <a:off x="2114550" y="447675"/>
+                              <a:off x="2038350" y="466725"/>
                               <a:ext cx="628650" cy="361950"/>
                             </a:xfrm>
                             <a:prstGeom prst="rect">
@@ -200,8 +200,8 @@
                           <wps:cNvSpPr txBox="1"/>
                           <wps:spPr>
                             <a:xfrm>
-                              <a:off x="2857500" y="447675"/>
-                              <a:ext cx="628650" cy="361950"/>
+                              <a:off x="2733675" y="447675"/>
+                              <a:ext cx="971550" cy="676276"/>
                             </a:xfrm>
                             <a:prstGeom prst="rect">
                               <a:avLst/>
@@ -218,8 +218,40 @@
                           <wps:txbx>
                             <w:txbxContent>
                               <w:p>
+                                <w:pPr>
+                                  <w:rPr>
+                                    <w:lang w:val="en-US"/>
+                                  </w:rPr>
+                                </w:pPr>
                                 <w:r>
-                                  <w:t>articles</w:t>
+                                  <w:rPr>
+                                    <w:lang w:val="en-US"/>
+                                  </w:rPr>
+                                  <w:t>A</w:t>
+                                </w:r>
+                                <w:r>
+                                  <w:rPr>
+                                    <w:lang w:val="en-US"/>
+                                  </w:rPr>
+                                  <w:t>rticles</w:t>
+                                </w:r>
+                                <w:r>
+                                  <w:rPr>
+                                    <w:lang w:val="en-US"/>
+                                  </w:rPr>
+                                  <w:t xml:space="preserve"> – move to user</w:t>
+                                </w:r>
+                                <w:r>
+                                  <w:rPr>
+                                    <w:lang w:val="en-US"/>
+                                  </w:rPr>
+                                  <w:t xml:space="preserve"> </w:t>
+                                </w:r>
+                                <w:r>
+                                  <w:rPr>
+                                    <w:lang w:val="en-US"/>
+                                  </w:rPr>
+                                  <w:t>portal?</w:t>
                                 </w:r>
                               </w:p>
                             </w:txbxContent>
@@ -236,7 +268,7 @@
                           <wps:cNvSpPr txBox="1"/>
                           <wps:spPr>
                             <a:xfrm>
-                              <a:off x="3590925" y="447675"/>
+                              <a:off x="3695700" y="428625"/>
                               <a:ext cx="628650" cy="361950"/>
                             </a:xfrm>
                             <a:prstGeom prst="rect">
@@ -539,9 +571,9 @@
           </mc:Choice>
           <mc:Fallback>
             <w:pict>
-              <v:group w14:anchorId="28942E38" id="Group 3" o:spid="_x0000_s1026" style="position:absolute;margin-left:0;margin-top:0;width:500.25pt;height:338.25pt;z-index:251650048" coordsize="63531,42957" o:gfxdata="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">
-                <v:group id="Group 24" o:spid="_x0000_s1027" style="position:absolute;width:63531;height:42957" coordorigin=",-5238" coordsize="63531,42957" o:gfxdata="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">
-                  <v:roundrect id="Rounded Rectangle 9" o:spid="_x0000_s1028" style="position:absolute;top:-5238;width:63531;height:42957;visibility:visible;mso-wrap-style:square;v-text-anchor:middle" arcsize="10923f" o:gfxdata="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" fillcolor="#5b9bd5 [3204]" strokecolor="#1f4d78 [1604]" strokeweight="1pt">
+              <v:group w14:anchorId="28942E38" id="Group 3" o:spid="_x0000_s1026" style="position:absolute;margin-left:4.9pt;margin-top:-1.1pt;width:500.25pt;height:338.25pt;z-index:251650048" coordorigin="666,-95" coordsize="63531,42957" o:gfxdata="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">
+                <v:group id="Group 24" o:spid="_x0000_s1027" style="position:absolute;left:666;top:-95;width:63532;height:42957" coordorigin="666,-5334" coordsize="63531,42957" o:gfxdata="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">
+                  <v:roundrect id="Rounded Rectangle 9" o:spid="_x0000_s1028" style="position:absolute;left:666;top:-5334;width:63532;height:42957;visibility:visible;mso-wrap-style:square;v-text-anchor:middle" arcsize="10923f" o:gfxdata="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" fillcolor="#5b9bd5 [3204]" strokecolor="#1f4d78 [1604]" strokeweight="1pt">
                     <v:stroke joinstyle="miter"/>
                   </v:roundrect>
                   <v:shapetype id="_x0000_t202" coordsize="21600,21600" o:spt="202" path="m,l,21600r21600,l21600,xe">
@@ -564,16 +596,13 @@
                       <w:txbxContent>
                         <w:p>
                           <w:r>
-                            <w:t xml:space="preserve">How </w:t>
-                          </w:r>
-                          <w:r>
-                            <w:t>it works</w:t>
+                            <w:t>How it works</w:t>
                           </w:r>
                         </w:p>
                       </w:txbxContent>
                     </v:textbox>
                   </v:shape>
-                  <v:shape id="Text Box 12" o:spid="_x0000_s1031" type="#_x0000_t202" style="position:absolute;left:21145;top:4476;width:6287;height:3620;visibility:visible;mso-wrap-style:square;v-text-anchor:top" o:gfxdata="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" fillcolor="white [3201]" strokeweight=".5pt">
+                  <v:shape id="Text Box 12" o:spid="_x0000_s1031" type="#_x0000_t202" style="position:absolute;left:20383;top:4667;width:6287;height:3619;visibility:visible;mso-wrap-style:square;v-text-anchor:top" o:gfxdata="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" fillcolor="white [3201]" strokeweight=".5pt">
                     <v:textbox>
                       <w:txbxContent>
                         <w:p>
@@ -584,18 +613,50 @@
                       </w:txbxContent>
                     </v:textbox>
                   </v:shape>
-                  <v:shape id="Text Box 13" o:spid="_x0000_s1032" type="#_x0000_t202" style="position:absolute;left:28575;top:4476;width:6286;height:3620;visibility:visible;mso-wrap-style:square;v-text-anchor:top" o:gfxdata="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" fillcolor="white [3201]" strokeweight=".5pt">
+                  <v:shape id="Text Box 13" o:spid="_x0000_s1032" type="#_x0000_t202" style="position:absolute;left:27336;top:4476;width:9716;height:6763;visibility:visible;mso-wrap-style:square;v-text-anchor:top" o:gfxdata="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" fillcolor="white [3201]" strokeweight=".5pt">
                     <v:textbox>
                       <w:txbxContent>
                         <w:p>
+                          <w:pPr>
+                            <w:rPr>
+                              <w:lang w:val="en-US"/>
+                            </w:rPr>
+                          </w:pPr>
                           <w:r>
-                            <w:t>articles</w:t>
+                            <w:rPr>
+                              <w:lang w:val="en-US"/>
+                            </w:rPr>
+                            <w:t>A</w:t>
+                          </w:r>
+                          <w:r>
+                            <w:rPr>
+                              <w:lang w:val="en-US"/>
+                            </w:rPr>
+                            <w:t>rticles</w:t>
+                          </w:r>
+                          <w:r>
+                            <w:rPr>
+                              <w:lang w:val="en-US"/>
+                            </w:rPr>
+                            <w:t xml:space="preserve"> – move to user</w:t>
+                          </w:r>
+                          <w:r>
+                            <w:rPr>
+                              <w:lang w:val="en-US"/>
+                            </w:rPr>
+                            <w:t xml:space="preserve"> </w:t>
+                          </w:r>
+                          <w:r>
+                            <w:rPr>
+                              <w:lang w:val="en-US"/>
+                            </w:rPr>
+                            <w:t>portal?</w:t>
                           </w:r>
                         </w:p>
                       </w:txbxContent>
                     </v:textbox>
                   </v:shape>
-                  <v:shape id="Text Box 14" o:spid="_x0000_s1033" type="#_x0000_t202" style="position:absolute;left:35909;top:4476;width:6286;height:3620;visibility:visible;mso-wrap-style:square;v-text-anchor:top" o:gfxdata="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" fillcolor="white [3201]" strokeweight=".5pt">
+                  <v:shape id="Text Box 14" o:spid="_x0000_s1033" type="#_x0000_t202" style="position:absolute;left:36957;top:4286;width:6286;height:3619;visibility:visible;mso-wrap-style:square;v-text-anchor:top" o:gfxdata="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" fillcolor="white [3201]" strokeweight=".5pt">
                     <v:textbox>
                       <w:txbxContent>
                         <w:p>
@@ -644,10 +705,7 @@
                       <w:txbxContent>
                         <w:p>
                           <w:r>
-                            <w:t xml:space="preserve">Language </w:t>
-                          </w:r>
-                          <w:r>
-                            <w:t>selection / Contact / About</w:t>
+                            <w:t>Language selection / Contact / About</w:t>
                           </w:r>
                         </w:p>
                       </w:txbxContent>
@@ -812,14 +870,30 @@
         <w:rPr>
           <w:lang w:val="en-US"/>
         </w:rPr>
-        <w:t>Do you have what it takes to be a language shark?</w:t>
-      </w:r>
-      <w:r>
-        <w:rPr>
-          <w:lang w:val="en-US"/>
-        </w:rPr>
-        <w:t xml:space="preserve"> Are you brave enough to dive into the ocean of languages?</w:t>
-      </w:r>
+        <w:t xml:space="preserve">// after logging in </w:t>
+      </w:r>
+      <w:proofErr w:type="spellStart"/>
+      <w:r>
+        <w:rPr>
+          <w:lang w:val="en-US"/>
+        </w:rPr>
+        <w:t>acces</w:t>
+      </w:r>
+      <w:proofErr w:type="spellEnd"/>
+      <w:r>
+        <w:rPr>
+          <w:lang w:val="en-US"/>
+        </w:rPr>
+        <w:t xml:space="preserve"> to a separate website &gt;&gt; </w:t>
+      </w:r>
+      <w:proofErr w:type="spellStart"/>
+      <w:r>
+        <w:rPr>
+          <w:lang w:val="en-US"/>
+        </w:rPr>
+        <w:t>italki</w:t>
+      </w:r>
+      <w:proofErr w:type="spellEnd"/>
     </w:p>
     <w:p>
       <w:pPr>
@@ -827,36 +901,6 @@
           <w:lang w:val="en-US"/>
         </w:rPr>
       </w:pPr>
-      <w:r>
-        <w:rPr>
-          <w:lang w:val="en-US"/>
-        </w:rPr>
-        <w:t>Did you ever loose motivation while learning a language? Did you ever had an empty head while talking in your not native language? Were you ever shy to speak? Regular language learning is boring?</w:t>
-      </w:r>
-      <w:r>
-        <w:rPr>
-          <w:lang w:val="en-US"/>
-        </w:rPr>
-        <w:t xml:space="preserve"> Searching for some extra motivation?</w:t>
-      </w:r>
-      <w:r>
-        <w:rPr>
-          <w:lang w:val="en-US"/>
-        </w:rPr>
-        <w:t xml:space="preserve"> Want to improve your communication skills?</w:t>
-      </w:r>
-      <w:r>
-        <w:rPr>
-          <w:lang w:val="en-US"/>
-        </w:rPr>
-        <w:t xml:space="preserve"> Did you learn a language for ages ending up not being able to speak it?</w:t>
-      </w:r>
-      <w:r>
-        <w:rPr>
-          <w:lang w:val="en-US"/>
-        </w:rPr>
-        <w:t xml:space="preserve"> Want to try out a new quality in language learning and have fun? Want to make huge progress and start speaking right away?</w:t>
-      </w:r>
     </w:p>
     <w:p>
       <w:pPr>
@@ -868,6 +912,62 @@
         <w:rPr>
           <w:lang w:val="en-US"/>
         </w:rPr>
+        <w:t>Do you have what it takes to be a language shark?</w:t>
+      </w:r>
+      <w:r>
+        <w:rPr>
+          <w:lang w:val="en-US"/>
+        </w:rPr>
+        <w:t xml:space="preserve"> Are you brave enough to dive into the ocean of languages?</w:t>
+      </w:r>
+    </w:p>
+    <w:p>
+      <w:pPr>
+        <w:rPr>
+          <w:lang w:val="en-US"/>
+        </w:rPr>
+      </w:pPr>
+      <w:r>
+        <w:rPr>
+          <w:lang w:val="en-US"/>
+        </w:rPr>
+        <w:t>Did you ever loose motivation while learning a language? Did you ever had an empty head while talking in your not native language? Were you ever shy to speak? Regular language learning is boring?</w:t>
+      </w:r>
+      <w:r>
+        <w:rPr>
+          <w:lang w:val="en-US"/>
+        </w:rPr>
+        <w:t xml:space="preserve"> Searching for some extra motivation?</w:t>
+      </w:r>
+      <w:r>
+        <w:rPr>
+          <w:lang w:val="en-US"/>
+        </w:rPr>
+        <w:t xml:space="preserve"> Want to improve your communication skills?</w:t>
+      </w:r>
+      <w:r>
+        <w:rPr>
+          <w:lang w:val="en-US"/>
+        </w:rPr>
+        <w:t xml:space="preserve"> Did you learn a language for ages ending up not being able to speak it?</w:t>
+      </w:r>
+      <w:r>
+        <w:rPr>
+          <w:lang w:val="en-US"/>
+        </w:rPr>
+        <w:t xml:space="preserve"> Want to try out a new quality in language learning and have fun? Want to make huge progress and start speaking right away?</w:t>
+      </w:r>
+    </w:p>
+    <w:p>
+      <w:pPr>
+        <w:rPr>
+          <w:lang w:val="en-US"/>
+        </w:rPr>
+      </w:pPr>
+      <w:r>
+        <w:rPr>
+          <w:lang w:val="en-US"/>
+        </w:rPr>
         <w:t>Language shark</w:t>
       </w:r>
       <w:r>
@@ -881,6 +981,19 @@
           <w:lang w:val="en-US"/>
         </w:rPr>
         <w:t>friends and start speaking!</w:t>
+      </w:r>
+    </w:p>
+    <w:p>
+      <w:pPr>
+        <w:rPr>
+          <w:lang w:val="en-US"/>
+        </w:rPr>
+      </w:pPr>
+      <w:r>
+        <w:rPr>
+          <w:lang w:val="en-US"/>
+        </w:rPr>
+        <w:t>Language learning is a whole big world to discover! Culture, great people, food, traditions, music, customs, the small things that make us different from each other.</w:t>
       </w:r>
     </w:p>
     <w:p>
@@ -1010,6 +1123,19 @@
           <w:lang w:val="en-US"/>
         </w:rPr>
         <w:t>?</w:t>
+      </w:r>
+    </w:p>
+    <w:p>
+      <w:pPr>
+        <w:rPr>
+          <w:lang w:val="en-US"/>
+        </w:rPr>
+      </w:pPr>
+      <w:r>
+        <w:rPr>
+          <w:lang w:val="en-US"/>
+        </w:rPr>
+        <w:t>//put this to another sub – page &gt;&gt; here just put a picture of a bottle</w:t>
       </w:r>
     </w:p>
     <w:p>
@@ -4195,6 +4321,7 @@
           <w:noProof/>
           <w:lang w:eastAsia="pl-PL"/>
         </w:rPr>
+        <w:lastRenderedPageBreak/>
         <mc:AlternateContent>
           <mc:Choice Requires="wps">
             <w:drawing>
@@ -7307,6 +7434,7 @@
         <w:rPr>
           <w:lang w:val="en-US"/>
         </w:rPr>
+        <w:lastRenderedPageBreak/>
         <w:t xml:space="preserve">Have fun topics are diverse, some are generated at random, you earn points and badges by helping others, </w:t>
       </w:r>
     </w:p>
@@ -7320,7 +7448,19 @@
         <w:rPr>
           <w:lang w:val="en-US"/>
         </w:rPr>
-        <w:lastRenderedPageBreak/>
+        <w:t>On language shark we focus on speaking / getting you to speak, the most difficult part in language learning, yet the one that makes you grow most and which is the main goal of the whole learning process – not reading or passively understanding.</w:t>
+      </w:r>
+    </w:p>
+    <w:p>
+      <w:pPr>
+        <w:rPr>
+          <w:lang w:val="en-US"/>
+        </w:rPr>
+      </w:pPr>
+      <w:r>
+        <w:rPr>
+          <w:lang w:val="en-US"/>
+        </w:rPr>
         <w:t>What is the outcome (expandable boxes which explain details – select some or have a complete section somewhere else, here highlight the most important):</w:t>
       </w:r>
     </w:p>
@@ -7391,9 +7531,38 @@
                           <w:p>
                             <w:pPr>
                               <w:jc w:val="center"/>
+                              <w:rPr>
+                                <w:u w:val="single"/>
+                                <w:lang w:val="en-US"/>
+                              </w:rPr>
                             </w:pPr>
                             <w:r>
-                              <w:t>Friends – make new friends</w:t>
+                              <w:rPr>
+                                <w:u w:val="single"/>
+                                <w:lang w:val="en-US"/>
+                              </w:rPr>
+                              <w:t>Fun</w:t>
+                            </w:r>
+                            <w:r>
+                              <w:rPr>
+                                <w:u w:val="single"/>
+                                <w:lang w:val="en-US"/>
+                              </w:rPr>
+                              <w:t xml:space="preserve"> – make new friends</w:t>
+                            </w:r>
+                            <w:r>
+                              <w:rPr>
+                                <w:u w:val="single"/>
+                                <w:lang w:val="en-US"/>
+                              </w:rPr>
+                              <w:t>, have f</w:t>
+                            </w:r>
+                            <w:r>
+                              <w:rPr>
+                                <w:u w:val="single"/>
+                                <w:lang w:val="en-US"/>
+                              </w:rPr>
+                              <w:t>un, make your travels more exciting by understanding the locals!</w:t>
                             </w:r>
                           </w:p>
                         </w:txbxContent>
@@ -7419,9 +7588,38 @@
                     <w:p>
                       <w:pPr>
                         <w:jc w:val="center"/>
+                        <w:rPr>
+                          <w:u w:val="single"/>
+                          <w:lang w:val="en-US"/>
+                        </w:rPr>
                       </w:pPr>
                       <w:r>
-                        <w:t>Friends – make new friends</w:t>
+                        <w:rPr>
+                          <w:u w:val="single"/>
+                          <w:lang w:val="en-US"/>
+                        </w:rPr>
+                        <w:t>Fun</w:t>
+                      </w:r>
+                      <w:r>
+                        <w:rPr>
+                          <w:u w:val="single"/>
+                          <w:lang w:val="en-US"/>
+                        </w:rPr>
+                        <w:t xml:space="preserve"> – make new friends</w:t>
+                      </w:r>
+                      <w:r>
+                        <w:rPr>
+                          <w:u w:val="single"/>
+                          <w:lang w:val="en-US"/>
+                        </w:rPr>
+                        <w:t>, have f</w:t>
+                      </w:r>
+                      <w:r>
+                        <w:rPr>
+                          <w:u w:val="single"/>
+                          <w:lang w:val="en-US"/>
+                        </w:rPr>
+                        <w:t>un, make your travels more exciting by understanding the locals!</w:t>
                       </w:r>
                     </w:p>
                   </w:txbxContent>
@@ -7493,17 +7691,20 @@
                             <w:pPr>
                               <w:jc w:val="center"/>
                               <w:rPr>
+                                <w:u w:val="single"/>
                                 <w:lang w:val="en-US"/>
                               </w:rPr>
                             </w:pPr>
                             <w:r>
                               <w:rPr>
+                                <w:u w:val="single"/>
                                 <w:lang w:val="en-US"/>
                               </w:rPr>
                               <w:t>Confidence – the more you speak the bigger confidence</w:t>
                             </w:r>
                             <w:r>
                               <w:rPr>
+                                <w:u w:val="single"/>
                                 <w:lang w:val="en-US"/>
                               </w:rPr>
                               <w:t>, overcome your shyness</w:t>
@@ -7533,17 +7734,20 @@
                       <w:pPr>
                         <w:jc w:val="center"/>
                         <w:rPr>
+                          <w:u w:val="single"/>
                           <w:lang w:val="en-US"/>
                         </w:rPr>
                       </w:pPr>
                       <w:r>
                         <w:rPr>
+                          <w:u w:val="single"/>
                           <w:lang w:val="en-US"/>
                         </w:rPr>
                         <w:t>Confidence – the more you speak the bigger confidence</w:t>
                       </w:r>
                       <w:r>
                         <w:rPr>
+                          <w:u w:val="single"/>
                           <w:lang w:val="en-US"/>
                         </w:rPr>
                         <w:t>, overcome your shyness</w:t>
@@ -7617,10 +7821,26 @@
                           <w:p>
                             <w:pPr>
                               <w:jc w:val="center"/>
+                              <w:rPr>
+                                <w:u w:val="single"/>
+                                <w:lang w:val="en-US"/>
+                              </w:rPr>
                             </w:pPr>
                             <w:r>
-                              <w:t>Creativity – by answering spontaneously</w:t>
+                              <w:rPr>
+                                <w:u w:val="single"/>
+                                <w:lang w:val="en-US"/>
+                              </w:rPr>
+                              <w:t>Handling stress – putting yourself into a situation when you’re not prepared</w:t>
                             </w:r>
+                          </w:p>
+                          <w:p>
+                            <w:pPr>
+                              <w:jc w:val="center"/>
+                              <w:rPr>
+                                <w:lang w:val="en-US"/>
+                              </w:rPr>
+                            </w:pPr>
                           </w:p>
                         </w:txbxContent>
                       </wps:txbx>
@@ -7645,10 +7865,26 @@
                     <w:p>
                       <w:pPr>
                         <w:jc w:val="center"/>
+                        <w:rPr>
+                          <w:u w:val="single"/>
+                          <w:lang w:val="en-US"/>
+                        </w:rPr>
                       </w:pPr>
                       <w:r>
-                        <w:t>Creativity – by answering spontaneously</w:t>
+                        <w:rPr>
+                          <w:u w:val="single"/>
+                          <w:lang w:val="en-US"/>
+                        </w:rPr>
+                        <w:t>Handling stress – putting yourself into a situation when you’re not prepared</w:t>
                       </w:r>
+                    </w:p>
+                    <w:p>
+                      <w:pPr>
+                        <w:jc w:val="center"/>
+                        <w:rPr>
+                          <w:lang w:val="en-US"/>
+                        </w:rPr>
+                      </w:pPr>
                     </w:p>
                   </w:txbxContent>
                 </v:textbox>
@@ -7740,26 +7976,16 @@
                             <w:pPr>
                               <w:jc w:val="center"/>
                               <w:rPr>
+                                <w:u w:val="single"/>
                                 <w:lang w:val="en-US"/>
                               </w:rPr>
                             </w:pPr>
                             <w:r>
                               <w:rPr>
+                                <w:u w:val="single"/>
                                 <w:lang w:val="en-US"/>
                               </w:rPr>
-                              <w:t xml:space="preserve">Quick-witted – by answering straight away, you will never be surprised </w:t>
-                            </w:r>
-                            <w:r>
-                              <w:rPr>
-                                <w:lang w:val="en-US"/>
-                              </w:rPr>
-                              <w:t>again, helps you to be less bloc</w:t>
-                            </w:r>
-                            <w:r>
-                              <w:rPr>
-                                <w:lang w:val="en-US"/>
-                              </w:rPr>
-                              <w:t>ked in everyday life</w:t>
+                              <w:t>Quick-witted – by answering straight away, you will never be surprised again, helps you to be less blocked in everyday life</w:t>
                             </w:r>
                           </w:p>
                         </w:txbxContent>
@@ -7789,26 +8015,16 @@
                       <w:pPr>
                         <w:jc w:val="center"/>
                         <w:rPr>
+                          <w:u w:val="single"/>
                           <w:lang w:val="en-US"/>
                         </w:rPr>
                       </w:pPr>
                       <w:r>
                         <w:rPr>
+                          <w:u w:val="single"/>
                           <w:lang w:val="en-US"/>
                         </w:rPr>
-                        <w:t xml:space="preserve">Quick-witted – by answering straight away, you will never be surprised </w:t>
-                      </w:r>
-                      <w:r>
-                        <w:rPr>
-                          <w:lang w:val="en-US"/>
-                        </w:rPr>
-                        <w:t>again, helps you to be less bloc</w:t>
-                      </w:r>
-                      <w:r>
-                        <w:rPr>
-                          <w:lang w:val="en-US"/>
-                        </w:rPr>
-                        <w:t>ked in everyday life</w:t>
+                        <w:t>Quick-witted – by answering straight away, you will never be surprised again, helps you to be less blocked in everyday life</w:t>
                       </w:r>
                     </w:p>
                   </w:txbxContent>
@@ -7879,10 +8095,34 @@
                           <w:p>
                             <w:pPr>
                               <w:jc w:val="center"/>
+                              <w:rPr>
+                                <w:u w:val="single"/>
+                                <w:lang w:val="en-US"/>
+                              </w:rPr>
                             </w:pPr>
                             <w:r>
-                              <w:t>Fun – topics vary,</w:t>
+                              <w:rPr>
+                                <w:u w:val="single"/>
+                                <w:lang w:val="en-US"/>
+                              </w:rPr>
+                              <w:t xml:space="preserve">Presentation Skills – </w:t>
                             </w:r>
+                            <w:r>
+                              <w:rPr>
+                                <w:u w:val="single"/>
+                                <w:lang w:val="en-US"/>
+                              </w:rPr>
+                              <w:t>make yourself a better speaker by preparing yourself</w:t>
+                            </w:r>
+                          </w:p>
+                          <w:p>
+                            <w:pPr>
+                              <w:jc w:val="center"/>
+                              <w:rPr>
+                                <w:u w:val="single"/>
+                                <w:lang w:val="en-US"/>
+                              </w:rPr>
+                            </w:pPr>
                           </w:p>
                         </w:txbxContent>
                       </wps:txbx>
@@ -7907,10 +8147,34 @@
                     <w:p>
                       <w:pPr>
                         <w:jc w:val="center"/>
+                        <w:rPr>
+                          <w:u w:val="single"/>
+                          <w:lang w:val="en-US"/>
+                        </w:rPr>
                       </w:pPr>
                       <w:r>
-                        <w:t>Fun – topics vary,</w:t>
+                        <w:rPr>
+                          <w:u w:val="single"/>
+                          <w:lang w:val="en-US"/>
+                        </w:rPr>
+                        <w:t xml:space="preserve">Presentation Skills – </w:t>
                       </w:r>
+                      <w:r>
+                        <w:rPr>
+                          <w:u w:val="single"/>
+                          <w:lang w:val="en-US"/>
+                        </w:rPr>
+                        <w:t>make yourself a better speaker by preparing yourself</w:t>
+                      </w:r>
+                    </w:p>
+                    <w:p>
+                      <w:pPr>
+                        <w:jc w:val="center"/>
+                        <w:rPr>
+                          <w:u w:val="single"/>
+                          <w:lang w:val="en-US"/>
+                        </w:rPr>
+                      </w:pPr>
                     </w:p>
                   </w:txbxContent>
                 </v:textbox>
@@ -7980,10 +8244,41 @@
                           <w:p>
                             <w:pPr>
                               <w:jc w:val="center"/>
+                              <w:rPr>
+                                <w:u w:val="single"/>
+                                <w:lang w:val="en-US"/>
+                              </w:rPr>
                             </w:pPr>
                             <w:r>
-                              <w:t>Travelling is more fun</w:t>
+                              <w:rPr>
+                                <w:u w:val="single"/>
+                                <w:lang w:val="en-US"/>
+                              </w:rPr>
+                              <w:t>Motivation - even when you’re busy,</w:t>
                             </w:r>
+                            <w:r>
+                              <w:rPr>
+                                <w:u w:val="single"/>
+                                <w:lang w:val="en-US"/>
+                              </w:rPr>
+                              <w:t xml:space="preserve"> it’s short and</w:t>
+                            </w:r>
+                            <w:r>
+                              <w:rPr>
+                                <w:u w:val="single"/>
+                                <w:lang w:val="en-US"/>
+                              </w:rPr>
+                              <w:t xml:space="preserve"> gives you the extra push to learn</w:t>
+                            </w:r>
+                          </w:p>
+                          <w:p>
+                            <w:pPr>
+                              <w:jc w:val="center"/>
+                              <w:rPr>
+                                <w:u w:val="single"/>
+                                <w:lang w:val="en-US"/>
+                              </w:rPr>
+                            </w:pPr>
                           </w:p>
                         </w:txbxContent>
                       </wps:txbx>
@@ -8008,10 +8303,41 @@
                     <w:p>
                       <w:pPr>
                         <w:jc w:val="center"/>
+                        <w:rPr>
+                          <w:u w:val="single"/>
+                          <w:lang w:val="en-US"/>
+                        </w:rPr>
                       </w:pPr>
                       <w:r>
-                        <w:t>Travelling is more fun</w:t>
+                        <w:rPr>
+                          <w:u w:val="single"/>
+                          <w:lang w:val="en-US"/>
+                        </w:rPr>
+                        <w:t>Motivation - even when you’re busy,</w:t>
                       </w:r>
+                      <w:r>
+                        <w:rPr>
+                          <w:u w:val="single"/>
+                          <w:lang w:val="en-US"/>
+                        </w:rPr>
+                        <w:t xml:space="preserve"> it’s short and</w:t>
+                      </w:r>
+                      <w:r>
+                        <w:rPr>
+                          <w:u w:val="single"/>
+                          <w:lang w:val="en-US"/>
+                        </w:rPr>
+                        <w:t xml:space="preserve"> gives you the extra push to learn</w:t>
+                      </w:r>
+                    </w:p>
+                    <w:p>
+                      <w:pPr>
+                        <w:jc w:val="center"/>
+                        <w:rPr>
+                          <w:u w:val="single"/>
+                          <w:lang w:val="en-US"/>
+                        </w:rPr>
+                      </w:pPr>
                     </w:p>
                   </w:txbxContent>
                 </v:textbox>
@@ -8109,10 +8435,11 @@
                           <w:p>
                             <w:pPr>
                               <w:jc w:val="center"/>
+                              <w:rPr>
+                                <w:u w:val="single"/>
+                                <w:lang w:val="en-US"/>
+                              </w:rPr>
                             </w:pPr>
-                            <w:r>
-                              <w:t>Presentation Skills</w:t>
-                            </w:r>
                           </w:p>
                         </w:txbxContent>
                       </wps:txbx>
@@ -8137,10 +8464,11 @@
                     <w:p>
                       <w:pPr>
                         <w:jc w:val="center"/>
+                        <w:rPr>
+                          <w:u w:val="single"/>
+                          <w:lang w:val="en-US"/>
+                        </w:rPr>
                       </w:pPr>
-                      <w:r>
-                        <w:t>Presentation Skills</w:t>
-                      </w:r>
                     </w:p>
                   </w:txbxContent>
                 </v:textbox>
@@ -8211,35 +8539,10 @@
                             <w:pPr>
                               <w:jc w:val="center"/>
                               <w:rPr>
+                                <w:u w:val="single"/>
                                 <w:lang w:val="en-US"/>
                               </w:rPr>
                             </w:pPr>
-                            <w:r>
-                              <w:rPr>
-                                <w:lang w:val="en-US"/>
-                              </w:rPr>
-                              <w:t xml:space="preserve">Short session – keeping learning </w:t>
-                            </w:r>
-                            <w:proofErr w:type="spellStart"/>
-                            <w:r>
-                              <w:rPr>
-                                <w:lang w:val="en-US"/>
-                              </w:rPr>
-                              <w:t>everyday</w:t>
-                            </w:r>
-                            <w:proofErr w:type="spellEnd"/>
-                            <w:r>
-                              <w:rPr>
-                                <w:lang w:val="en-US"/>
-                              </w:rPr>
-                              <w:t>, even when b</w:t>
-                            </w:r>
-                            <w:r>
-                              <w:rPr>
-                                <w:lang w:val="en-US"/>
-                              </w:rPr>
-                              <w:t>usy, gives you the extra push to learn</w:t>
-                            </w:r>
                           </w:p>
                         </w:txbxContent>
                       </wps:txbx>
@@ -8265,35 +8568,10 @@
                       <w:pPr>
                         <w:jc w:val="center"/>
                         <w:rPr>
+                          <w:u w:val="single"/>
                           <w:lang w:val="en-US"/>
                         </w:rPr>
                       </w:pPr>
-                      <w:r>
-                        <w:rPr>
-                          <w:lang w:val="en-US"/>
-                        </w:rPr>
-                        <w:t xml:space="preserve">Short session – keeping learning </w:t>
-                      </w:r>
-                      <w:proofErr w:type="spellStart"/>
-                      <w:r>
-                        <w:rPr>
-                          <w:lang w:val="en-US"/>
-                        </w:rPr>
-                        <w:t>everyday</w:t>
-                      </w:r>
-                      <w:proofErr w:type="spellEnd"/>
-                      <w:r>
-                        <w:rPr>
-                          <w:lang w:val="en-US"/>
-                        </w:rPr>
-                        <w:t>, even when b</w:t>
-                      </w:r>
-                      <w:r>
-                        <w:rPr>
-                          <w:lang w:val="en-US"/>
-                        </w:rPr>
-                        <w:t>usy, gives you the extra push to learn</w:t>
-                      </w:r>
                     </w:p>
                   </w:txbxContent>
                 </v:textbox>
@@ -8487,7 +8765,12 @@
                               <w:jc w:val="center"/>
                             </w:pPr>
                             <w:r>
-                              <w:t>Communication Skills</w:t>
+                              <w:t>Com</w:t>
+                            </w:r>
+                            <w:bookmarkStart w:id="0" w:name="_GoBack"/>
+                            <w:bookmarkEnd w:id="0"/>
+                            <w:r>
+                              <w:t>munication Skills</w:t>
                             </w:r>
                           </w:p>
                         </w:txbxContent>
@@ -8515,7 +8798,12 @@
                         <w:jc w:val="center"/>
                       </w:pPr>
                       <w:r>
-                        <w:t>Communication Skills</w:t>
+                        <w:t>Com</w:t>
+                      </w:r>
+                      <w:bookmarkStart w:id="1" w:name="_GoBack"/>
+                      <w:bookmarkEnd w:id="1"/>
+                      <w:r>
+                        <w:t>munication Skills</w:t>
                       </w:r>
                     </w:p>
                   </w:txbxContent>
@@ -8671,20 +8959,17 @@
                               <w:rPr>
                                 <w:lang w:val="en-US"/>
                               </w:rPr>
-                              <w:t>Handling stress</w:t>
+                              <w:t>Travelling is more fun – make your travels more exciting by understanding the language</w:t>
                             </w:r>
-                            <w:r>
+                          </w:p>
+                          <w:p>
+                            <w:pPr>
+                              <w:jc w:val="center"/>
                               <w:rPr>
+                                <w:u w:val="single"/>
                                 <w:lang w:val="en-US"/>
                               </w:rPr>
-                              <w:t xml:space="preserve"> – putting yourself into a</w:t>
-                            </w:r>
-                            <w:r>
-                              <w:rPr>
-                                <w:lang w:val="en-US"/>
-                              </w:rPr>
-                              <w:t xml:space="preserve"> situation when you’re not prepared</w:t>
-                            </w:r>
+                            </w:pPr>
                           </w:p>
                         </w:txbxContent>
                       </wps:txbx>
@@ -8717,20 +9002,17 @@
                         <w:rPr>
                           <w:lang w:val="en-US"/>
                         </w:rPr>
-                        <w:t>Handling stress</w:t>
+                        <w:t>Travelling is more fun – make your travels more exciting by understanding the language</w:t>
                       </w:r>
-                      <w:r>
+                    </w:p>
+                    <w:p>
+                      <w:pPr>
+                        <w:jc w:val="center"/>
                         <w:rPr>
+                          <w:u w:val="single"/>
                           <w:lang w:val="en-US"/>
                         </w:rPr>
-                        <w:t xml:space="preserve"> – putting yourself into a</w:t>
-                      </w:r>
-                      <w:r>
-                        <w:rPr>
-                          <w:lang w:val="en-US"/>
-                        </w:rPr>
-                        <w:t xml:space="preserve"> situation when you’re not prepared</w:t>
-                      </w:r>
+                      </w:pPr>
                     </w:p>
                   </w:txbxContent>
                 </v:textbox>
@@ -8761,8 +9043,6 @@
         </w:rPr>
       </w:pPr>
     </w:p>
-    <w:bookmarkStart w:id="0" w:name="_GoBack"/>
-    <w:bookmarkEnd w:id="0"/>
     <w:p>
       <w:pPr>
         <w:rPr>
@@ -8825,6 +9105,23 @@
                           <a:schemeClr val="lt1"/>
                         </a:fontRef>
                       </wps:style>
+                      <wps:txbx>
+                        <w:txbxContent>
+                          <w:p>
+                            <w:pPr>
+                              <w:jc w:val="center"/>
+                            </w:pPr>
+                            <w:r>
+                              <w:t>Creativity – by answering spontaneously</w:t>
+                            </w:r>
+                          </w:p>
+                          <w:p>
+                            <w:pPr>
+                              <w:jc w:val="center"/>
+                            </w:pPr>
+                          </w:p>
+                        </w:txbxContent>
+                      </wps:txbx>
                       <wps:bodyPr rot="0" spcFirstLastPara="0" vertOverflow="overflow" horzOverflow="overflow" vert="horz" wrap="square" lIns="91440" tIns="45720" rIns="91440" bIns="45720" numCol="1" spcCol="0" rtlCol="0" fromWordArt="0" anchor="ctr" anchorCtr="0" forceAA="0" compatLnSpc="1">
                         <a:prstTxWarp prst="textNoShape">
                           <a:avLst/>
@@ -8839,8 +9136,25 @@
           </mc:Choice>
           <mc:Fallback>
             <w:pict>
-              <v:roundrect w14:anchorId="23D71EA3" id="Rounded Rectangle 182" o:spid="_x0000_s1026" style="position:absolute;margin-left:1.9pt;margin-top:15.45pt;width:146.25pt;height:1in;z-index:251756544;visibility:visible;mso-wrap-style:square;mso-wrap-distance-left:9pt;mso-wrap-distance-top:0;mso-wrap-distance-right:9pt;mso-wrap-distance-bottom:0;mso-position-horizontal:absolute;mso-position-horizontal-relative:text;mso-position-vertical:absolute;mso-position-vertical-relative:text;v-text-anchor:middle" arcsize="10923f" o:gfxdata="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" fillcolor="#a8d08d [1945]" strokecolor="#1f4d78 [1604]" strokeweight="1pt">
+              <v:roundrect w14:anchorId="4B5AA277" id="Rounded Rectangle 182" o:spid="_x0000_s1056" style="position:absolute;margin-left:1.9pt;margin-top:15.45pt;width:146.25pt;height:1in;z-index:251756544;visibility:visible;mso-wrap-style:square;mso-wrap-distance-left:9pt;mso-wrap-distance-top:0;mso-wrap-distance-right:9pt;mso-wrap-distance-bottom:0;mso-position-horizontal:absolute;mso-position-horizontal-relative:text;mso-position-vertical:absolute;mso-position-vertical-relative:text;v-text-anchor:middle" arcsize="10923f" o:gfxdata="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" fillcolor="#a8d08d [1945]" strokecolor="#1f4d78 [1604]" strokeweight="1pt">
                 <v:stroke joinstyle="miter"/>
+                <v:textbox>
+                  <w:txbxContent>
+                    <w:p>
+                      <w:pPr>
+                        <w:jc w:val="center"/>
+                      </w:pPr>
+                      <w:r>
+                        <w:t>Creativity – by answering spontaneously</w:t>
+                      </w:r>
+                    </w:p>
+                    <w:p>
+                      <w:pPr>
+                        <w:jc w:val="center"/>
+                      </w:pPr>
+                    </w:p>
+                  </w:txbxContent>
+                </v:textbox>
               </v:roundrect>
             </w:pict>
           </mc:Fallback>
@@ -8991,6 +9305,7 @@
         <w:rPr>
           <w:lang w:val="en-US"/>
         </w:rPr>
+        <w:lastRenderedPageBreak/>
         <w:t xml:space="preserve"> </w:t>
       </w:r>
       <w:r>
@@ -9023,7 +9338,6 @@
         <w:rPr>
           <w:lang w:val="en-US"/>
         </w:rPr>
-        <w:lastRenderedPageBreak/>
         <w:t>Did you ever had a situation where you had no idea what to say? This is about the active vocabulary that is stored in your brain and the speaking connections that are created while talking.</w:t>
       </w:r>
       <w:r>
@@ -9208,6 +9522,12 @@
           <w:lang w:val="en-US"/>
         </w:rPr>
         <w:t>Don’t wait, dive in, it’s free!</w:t>
+      </w:r>
+      <w:r>
+        <w:rPr>
+          <w:lang w:val="en-US"/>
+        </w:rPr>
+        <w:t xml:space="preserve"> // find out how it works // more content after login</w:t>
       </w:r>
     </w:p>
     <w:p>
